--- a/KKH/20190403/Word.docx
+++ b/KKH/20190403/Word.docx
@@ -53,6 +53,948 @@
           <w:sz w:val="20"/>
           <w:shd w:fill="auto" w:val="clear"/>
         </w:rPr>
+        <w:t xml:space="preserve">Have to</w:t>
+        <w:tab/>
+        <w:tab/>
+        <w:tab/>
+        <w:tab/>
+        <w:tab/>
+        <w:tab/>
+        <w:t xml:space="preserve">해야 한다.</w:t>
+      </w:r>
+    </w:p>
+    <w:p>
+      <w:pPr>
+        <w:spacing w:before="0" w:after="160" w:line="259"/>
+        <w:ind w:right="0" w:left="0" w:firstLine="0"/>
+        <w:jc w:val="both"/>
+        <w:rPr>
+          <w:rFonts w:ascii="맑은 고딕" w:hAnsi="맑은 고딕" w:cs="맑은 고딕" w:eastAsia="맑은 고딕"/>
+          <w:color w:val="auto"/>
+          <w:spacing w:val="0"/>
+          <w:position w:val="0"/>
+          <w:sz w:val="20"/>
+          <w:shd w:fill="auto" w:val="clear"/>
+        </w:rPr>
+      </w:pPr>
+      <w:r>
+        <w:rPr>
+          <w:rFonts w:ascii="맑은 고딕" w:hAnsi="맑은 고딕" w:cs="맑은 고딕" w:eastAsia="맑은 고딕"/>
+          <w:color w:val="auto"/>
+          <w:spacing w:val="0"/>
+          <w:position w:val="0"/>
+          <w:sz w:val="20"/>
+          <w:shd w:fill="auto" w:val="clear"/>
+        </w:rPr>
+        <w:t xml:space="preserve">then</w:t>
+        <w:tab/>
+        <w:tab/>
+        <w:tab/>
+        <w:tab/>
+        <w:tab/>
+        <w:tab/>
+        <w:t xml:space="preserve">그 때, 그리고 나서</w:t>
+      </w:r>
+    </w:p>
+    <w:p>
+      <w:pPr>
+        <w:spacing w:before="0" w:after="160" w:line="259"/>
+        <w:ind w:right="0" w:left="0" w:firstLine="0"/>
+        <w:jc w:val="both"/>
+        <w:rPr>
+          <w:rFonts w:ascii="맑은 고딕" w:hAnsi="맑은 고딕" w:cs="맑은 고딕" w:eastAsia="맑은 고딕"/>
+          <w:color w:val="auto"/>
+          <w:spacing w:val="0"/>
+          <w:position w:val="0"/>
+          <w:sz w:val="20"/>
+          <w:shd w:fill="auto" w:val="clear"/>
+        </w:rPr>
+      </w:pPr>
+      <w:r>
+        <w:rPr>
+          <w:rFonts w:ascii="맑은 고딕" w:hAnsi="맑은 고딕" w:cs="맑은 고딕" w:eastAsia="맑은 고딕"/>
+          <w:color w:val="auto"/>
+          <w:spacing w:val="0"/>
+          <w:position w:val="0"/>
+          <w:sz w:val="20"/>
+          <w:shd w:fill="auto" w:val="clear"/>
+        </w:rPr>
+        <w:t xml:space="preserve">In ages (= in a while, much these days)</w:t>
+        <w:tab/>
+        <w:tab/>
+        <w:t xml:space="preserve">오랫동안</w:t>
+      </w:r>
+    </w:p>
+    <w:p>
+      <w:pPr>
+        <w:spacing w:before="0" w:after="160" w:line="259"/>
+        <w:ind w:right="0" w:left="0" w:firstLine="0"/>
+        <w:jc w:val="both"/>
+        <w:rPr>
+          <w:rFonts w:ascii="맑은 고딕" w:hAnsi="맑은 고딕" w:cs="맑은 고딕" w:eastAsia="맑은 고딕"/>
+          <w:color w:val="auto"/>
+          <w:spacing w:val="0"/>
+          <w:position w:val="0"/>
+          <w:sz w:val="20"/>
+          <w:shd w:fill="auto" w:val="clear"/>
+        </w:rPr>
+      </w:pPr>
+      <w:r>
+        <w:rPr>
+          <w:rFonts w:ascii="맑은 고딕" w:hAnsi="맑은 고딕" w:cs="맑은 고딕" w:eastAsia="맑은 고딕"/>
+          <w:color w:val="auto"/>
+          <w:spacing w:val="0"/>
+          <w:position w:val="0"/>
+          <w:sz w:val="20"/>
+          <w:shd w:fill="auto" w:val="clear"/>
+        </w:rPr>
+        <w:t xml:space="preserve">Get along with</w:t>
+        <w:tab/>
+        <w:tab/>
+        <w:tab/>
+        <w:tab/>
+        <w:tab/>
+        <w:t xml:space="preserve">~와 잘 지내다.</w:t>
+      </w:r>
+    </w:p>
+    <w:p>
+      <w:pPr>
+        <w:spacing w:before="0" w:after="160" w:line="259"/>
+        <w:ind w:right="0" w:left="0" w:firstLine="0"/>
+        <w:jc w:val="both"/>
+        <w:rPr>
+          <w:rFonts w:ascii="맑은 고딕" w:hAnsi="맑은 고딕" w:cs="맑은 고딕" w:eastAsia="맑은 고딕"/>
+          <w:color w:val="auto"/>
+          <w:spacing w:val="0"/>
+          <w:position w:val="0"/>
+          <w:sz w:val="20"/>
+          <w:shd w:fill="auto" w:val="clear"/>
+        </w:rPr>
+      </w:pPr>
+      <w:r>
+        <w:rPr>
+          <w:rFonts w:ascii="맑은 고딕" w:hAnsi="맑은 고딕" w:cs="맑은 고딕" w:eastAsia="맑은 고딕"/>
+          <w:color w:val="auto"/>
+          <w:spacing w:val="0"/>
+          <w:position w:val="0"/>
+          <w:sz w:val="20"/>
+          <w:shd w:fill="auto" w:val="clear"/>
+        </w:rPr>
+        <w:t xml:space="preserve">Call</w:t>
+        <w:tab/>
+        <w:tab/>
+        <w:tab/>
+        <w:tab/>
+        <w:tab/>
+        <w:tab/>
+        <w:t xml:space="preserve">전화하다.</w:t>
+      </w:r>
+    </w:p>
+    <w:p>
+      <w:pPr>
+        <w:spacing w:before="0" w:after="160" w:line="259"/>
+        <w:ind w:right="0" w:left="0" w:firstLine="0"/>
+        <w:jc w:val="both"/>
+        <w:rPr>
+          <w:rFonts w:ascii="맑은 고딕" w:hAnsi="맑은 고딕" w:cs="맑은 고딕" w:eastAsia="맑은 고딕"/>
+          <w:color w:val="auto"/>
+          <w:spacing w:val="0"/>
+          <w:position w:val="0"/>
+          <w:sz w:val="20"/>
+          <w:shd w:fill="auto" w:val="clear"/>
+        </w:rPr>
+      </w:pPr>
+      <w:r>
+        <w:rPr>
+          <w:rFonts w:ascii="맑은 고딕" w:hAnsi="맑은 고딕" w:cs="맑은 고딕" w:eastAsia="맑은 고딕"/>
+          <w:color w:val="auto"/>
+          <w:spacing w:val="0"/>
+          <w:position w:val="0"/>
+          <w:sz w:val="20"/>
+          <w:shd w:fill="auto" w:val="clear"/>
+        </w:rPr>
+        <w:t xml:space="preserve">Not so bad (=Not so good, So-so)</w:t>
+        <w:tab/>
+        <w:tab/>
+        <w:tab/>
+        <w:t xml:space="preserve">그저 그렇다.</w:t>
+      </w:r>
+    </w:p>
+    <w:p>
+      <w:pPr>
+        <w:spacing w:before="0" w:after="160" w:line="259"/>
+        <w:ind w:right="0" w:left="0" w:firstLine="0"/>
+        <w:jc w:val="both"/>
+        <w:rPr>
+          <w:rFonts w:ascii="맑은 고딕" w:hAnsi="맑은 고딕" w:cs="맑은 고딕" w:eastAsia="맑은 고딕"/>
+          <w:color w:val="auto"/>
+          <w:spacing w:val="0"/>
+          <w:position w:val="0"/>
+          <w:sz w:val="20"/>
+          <w:shd w:fill="auto" w:val="clear"/>
+        </w:rPr>
+      </w:pPr>
+      <w:r>
+        <w:rPr>
+          <w:rFonts w:ascii="맑은 고딕" w:hAnsi="맑은 고딕" w:cs="맑은 고딕" w:eastAsia="맑은 고딕"/>
+          <w:color w:val="auto"/>
+          <w:spacing w:val="0"/>
+          <w:position w:val="0"/>
+          <w:sz w:val="20"/>
+          <w:shd w:fill="auto" w:val="clear"/>
+        </w:rPr>
+        <w:t xml:space="preserve">Take care of ~</w:t>
+        <w:tab/>
+        <w:tab/>
+        <w:tab/>
+        <w:tab/>
+        <w:tab/>
+        <w:t xml:space="preserve">~를 관리하다.</w:t>
+      </w:r>
+    </w:p>
+    <w:p>
+      <w:pPr>
+        <w:spacing w:before="0" w:after="160" w:line="259"/>
+        <w:ind w:right="0" w:left="0" w:firstLine="0"/>
+        <w:jc w:val="both"/>
+        <w:rPr>
+          <w:rFonts w:ascii="맑은 고딕" w:hAnsi="맑은 고딕" w:cs="맑은 고딕" w:eastAsia="맑은 고딕"/>
+          <w:color w:val="auto"/>
+          <w:spacing w:val="0"/>
+          <w:position w:val="0"/>
+          <w:sz w:val="20"/>
+          <w:shd w:fill="auto" w:val="clear"/>
+        </w:rPr>
+      </w:pPr>
+      <w:r>
+        <w:rPr>
+          <w:rFonts w:ascii="맑은 고딕" w:hAnsi="맑은 고딕" w:cs="맑은 고딕" w:eastAsia="맑은 고딕"/>
+          <w:color w:val="auto"/>
+          <w:spacing w:val="0"/>
+          <w:position w:val="0"/>
+          <w:sz w:val="20"/>
+          <w:shd w:fill="auto" w:val="clear"/>
+        </w:rPr>
+        <w:t xml:space="preserve">Prejudice</w:t>
+        <w:tab/>
+        <w:tab/>
+        <w:tab/>
+        <w:tab/>
+        <w:tab/>
+        <w:t xml:space="preserve">편견</w:t>
+      </w:r>
+    </w:p>
+    <w:p>
+      <w:pPr>
+        <w:spacing w:before="0" w:after="160" w:line="259"/>
+        <w:ind w:right="0" w:left="0" w:firstLine="0"/>
+        <w:jc w:val="both"/>
+        <w:rPr>
+          <w:rFonts w:ascii="맑은 고딕" w:hAnsi="맑은 고딕" w:cs="맑은 고딕" w:eastAsia="맑은 고딕"/>
+          <w:color w:val="auto"/>
+          <w:spacing w:val="0"/>
+          <w:position w:val="0"/>
+          <w:sz w:val="20"/>
+          <w:shd w:fill="auto" w:val="clear"/>
+        </w:rPr>
+      </w:pPr>
+      <w:r>
+        <w:rPr>
+          <w:rFonts w:ascii="맑은 고딕" w:hAnsi="맑은 고딕" w:cs="맑은 고딕" w:eastAsia="맑은 고딕"/>
+          <w:color w:val="auto"/>
+          <w:spacing w:val="0"/>
+          <w:position w:val="0"/>
+          <w:sz w:val="20"/>
+          <w:shd w:fill="auto" w:val="clear"/>
+        </w:rPr>
+        <w:t xml:space="preserve">Check in detail</w:t>
+        <w:tab/>
+        <w:tab/>
+        <w:tab/>
+        <w:tab/>
+        <w:tab/>
+        <w:t xml:space="preserve">자세하게 확인하다.</w:t>
+      </w:r>
+    </w:p>
+    <w:p>
+      <w:pPr>
+        <w:spacing w:before="0" w:after="160" w:line="259"/>
+        <w:ind w:right="0" w:left="0" w:firstLine="0"/>
+        <w:jc w:val="both"/>
+        <w:rPr>
+          <w:rFonts w:ascii="맑은 고딕" w:hAnsi="맑은 고딕" w:cs="맑은 고딕" w:eastAsia="맑은 고딕"/>
+          <w:color w:val="auto"/>
+          <w:spacing w:val="0"/>
+          <w:position w:val="0"/>
+          <w:sz w:val="20"/>
+          <w:shd w:fill="auto" w:val="clear"/>
+        </w:rPr>
+      </w:pPr>
+      <w:r>
+        <w:rPr>
+          <w:rFonts w:ascii="맑은 고딕" w:hAnsi="맑은 고딕" w:cs="맑은 고딕" w:eastAsia="맑은 고딕"/>
+          <w:color w:val="auto"/>
+          <w:spacing w:val="0"/>
+          <w:position w:val="0"/>
+          <w:sz w:val="20"/>
+          <w:shd w:fill="auto" w:val="clear"/>
+        </w:rPr>
+        <w:t xml:space="preserve">Actually (= in fact, to be honest )</w:t>
+        <w:tab/>
+        <w:tab/>
+        <w:tab/>
+        <w:t xml:space="preserve">사실은</w:t>
+      </w:r>
+    </w:p>
+    <w:p>
+      <w:pPr>
+        <w:spacing w:before="0" w:after="160" w:line="259"/>
+        <w:ind w:right="0" w:left="0" w:firstLine="0"/>
+        <w:jc w:val="both"/>
+        <w:rPr>
+          <w:rFonts w:ascii="맑은 고딕" w:hAnsi="맑은 고딕" w:cs="맑은 고딕" w:eastAsia="맑은 고딕"/>
+          <w:color w:val="auto"/>
+          <w:spacing w:val="0"/>
+          <w:position w:val="0"/>
+          <w:sz w:val="20"/>
+          <w:shd w:fill="auto" w:val="clear"/>
+        </w:rPr>
+      </w:pPr>
+      <w:r>
+        <w:rPr>
+          <w:rFonts w:ascii="맑은 고딕" w:hAnsi="맑은 고딕" w:cs="맑은 고딕" w:eastAsia="맑은 고딕"/>
+          <w:color w:val="auto"/>
+          <w:spacing w:val="0"/>
+          <w:position w:val="0"/>
+          <w:sz w:val="20"/>
+          <w:shd w:fill="auto" w:val="clear"/>
+        </w:rPr>
+        <w:t xml:space="preserve">Ask (= inquire, question)</w:t>
+        <w:tab/>
+        <w:tab/>
+        <w:tab/>
+        <w:tab/>
+        <w:t xml:space="preserve">물어보다</w:t>
+      </w:r>
+    </w:p>
+    <w:p>
+      <w:pPr>
+        <w:spacing w:before="0" w:after="160" w:line="259"/>
+        <w:ind w:right="0" w:left="0" w:firstLine="0"/>
+        <w:jc w:val="both"/>
+        <w:rPr>
+          <w:rFonts w:ascii="맑은 고딕" w:hAnsi="맑은 고딕" w:cs="맑은 고딕" w:eastAsia="맑은 고딕"/>
+          <w:color w:val="auto"/>
+          <w:spacing w:val="0"/>
+          <w:position w:val="0"/>
+          <w:sz w:val="20"/>
+          <w:shd w:fill="auto" w:val="clear"/>
+        </w:rPr>
+      </w:pPr>
+      <w:r>
+        <w:rPr>
+          <w:rFonts w:ascii="맑은 고딕" w:hAnsi="맑은 고딕" w:cs="맑은 고딕" w:eastAsia="맑은 고딕"/>
+          <w:color w:val="auto"/>
+          <w:spacing w:val="0"/>
+          <w:position w:val="0"/>
+          <w:sz w:val="20"/>
+          <w:shd w:fill="auto" w:val="clear"/>
+        </w:rPr>
+        <w:t xml:space="preserve">Ashamed( =shameful, embarrassed)</w:t>
+        <w:tab/>
+        <w:tab/>
+        <w:t xml:space="preserve">부끄럽다. 창피하다.</w:t>
+      </w:r>
+    </w:p>
+    <w:p>
+      <w:pPr>
+        <w:spacing w:before="0" w:after="160" w:line="259"/>
+        <w:ind w:right="0" w:left="0" w:firstLine="0"/>
+        <w:jc w:val="both"/>
+        <w:rPr>
+          <w:rFonts w:ascii="맑은 고딕" w:hAnsi="맑은 고딕" w:cs="맑은 고딕" w:eastAsia="맑은 고딕"/>
+          <w:color w:val="auto"/>
+          <w:spacing w:val="0"/>
+          <w:position w:val="0"/>
+          <w:sz w:val="20"/>
+          <w:shd w:fill="auto" w:val="clear"/>
+        </w:rPr>
+      </w:pPr>
+      <w:r>
+        <w:rPr>
+          <w:rFonts w:ascii="맑은 고딕" w:hAnsi="맑은 고딕" w:cs="맑은 고딕" w:eastAsia="맑은 고딕"/>
+          <w:color w:val="auto"/>
+          <w:spacing w:val="0"/>
+          <w:position w:val="0"/>
+          <w:sz w:val="20"/>
+          <w:shd w:fill="auto" w:val="clear"/>
+        </w:rPr>
+        <w:t xml:space="preserve">Confidence</w:t>
+        <w:tab/>
+        <w:tab/>
+        <w:tab/>
+        <w:tab/>
+        <w:tab/>
+        <w:t xml:space="preserve">자신감</w:t>
+      </w:r>
+    </w:p>
+    <w:p>
+      <w:pPr>
+        <w:spacing w:before="0" w:after="160" w:line="259"/>
+        <w:ind w:right="0" w:left="0" w:firstLine="0"/>
+        <w:jc w:val="both"/>
+        <w:rPr>
+          <w:rFonts w:ascii="맑은 고딕" w:hAnsi="맑은 고딕" w:cs="맑은 고딕" w:eastAsia="맑은 고딕"/>
+          <w:color w:val="auto"/>
+          <w:spacing w:val="0"/>
+          <w:position w:val="0"/>
+          <w:sz w:val="20"/>
+          <w:shd w:fill="auto" w:val="clear"/>
+        </w:rPr>
+      </w:pPr>
+      <w:r>
+        <w:rPr>
+          <w:rFonts w:ascii="맑은 고딕" w:hAnsi="맑은 고딕" w:cs="맑은 고딕" w:eastAsia="맑은 고딕"/>
+          <w:color w:val="auto"/>
+          <w:spacing w:val="0"/>
+          <w:position w:val="0"/>
+          <w:sz w:val="20"/>
+          <w:shd w:fill="auto" w:val="clear"/>
+        </w:rPr>
+        <w:t xml:space="preserve">Glad ( = happy )</w:t>
+        <w:tab/>
+        <w:tab/>
+        <w:tab/>
+        <w:tab/>
+        <w:tab/>
+        <w:t xml:space="preserve">기쁘다.</w:t>
+      </w:r>
+    </w:p>
+    <w:p>
+      <w:pPr>
+        <w:spacing w:before="0" w:after="160" w:line="259"/>
+        <w:ind w:right="0" w:left="0" w:firstLine="0"/>
+        <w:jc w:val="both"/>
+        <w:rPr>
+          <w:rFonts w:ascii="맑은 고딕" w:hAnsi="맑은 고딕" w:cs="맑은 고딕" w:eastAsia="맑은 고딕"/>
+          <w:color w:val="auto"/>
+          <w:spacing w:val="0"/>
+          <w:position w:val="0"/>
+          <w:sz w:val="20"/>
+          <w:shd w:fill="auto" w:val="clear"/>
+        </w:rPr>
+      </w:pPr>
+      <w:r>
+        <w:rPr>
+          <w:rFonts w:ascii="맑은 고딕" w:hAnsi="맑은 고딕" w:cs="맑은 고딕" w:eastAsia="맑은 고딕"/>
+          <w:color w:val="auto"/>
+          <w:spacing w:val="0"/>
+          <w:position w:val="0"/>
+          <w:sz w:val="20"/>
+          <w:shd w:fill="auto" w:val="clear"/>
+        </w:rPr>
+        <w:t xml:space="preserve">Be going to ( = be gonna )</w:t>
+        <w:tab/>
+        <w:tab/>
+        <w:tab/>
+        <w:t xml:space="preserve">~할 것이다.</w:t>
+      </w:r>
+    </w:p>
+    <w:p>
+      <w:pPr>
+        <w:spacing w:before="0" w:after="160" w:line="259"/>
+        <w:ind w:right="0" w:left="0" w:firstLine="0"/>
+        <w:jc w:val="both"/>
+        <w:rPr>
+          <w:rFonts w:ascii="맑은 고딕" w:hAnsi="맑은 고딕" w:cs="맑은 고딕" w:eastAsia="맑은 고딕"/>
+          <w:color w:val="auto"/>
+          <w:spacing w:val="0"/>
+          <w:position w:val="0"/>
+          <w:sz w:val="20"/>
+          <w:shd w:fill="auto" w:val="clear"/>
+        </w:rPr>
+      </w:pPr>
+      <w:r>
+        <w:rPr>
+          <w:rFonts w:ascii="맑은 고딕" w:hAnsi="맑은 고딕" w:cs="맑은 고딕" w:eastAsia="맑은 고딕"/>
+          <w:color w:val="auto"/>
+          <w:spacing w:val="0"/>
+          <w:position w:val="0"/>
+          <w:sz w:val="20"/>
+          <w:shd w:fill="auto" w:val="clear"/>
+        </w:rPr>
+        <w:t xml:space="preserve">Expression</w:t>
+        <w:tab/>
+        <w:tab/>
+        <w:tab/>
+        <w:tab/>
+        <w:tab/>
+        <w:t xml:space="preserve">표현</w:t>
+      </w:r>
+    </w:p>
+    <w:p>
+      <w:pPr>
+        <w:spacing w:before="0" w:after="160" w:line="259"/>
+        <w:ind w:right="0" w:left="0" w:firstLine="0"/>
+        <w:jc w:val="both"/>
+        <w:rPr>
+          <w:rFonts w:ascii="맑은 고딕" w:hAnsi="맑은 고딕" w:cs="맑은 고딕" w:eastAsia="맑은 고딕"/>
+          <w:color w:val="auto"/>
+          <w:spacing w:val="0"/>
+          <w:position w:val="0"/>
+          <w:sz w:val="20"/>
+          <w:shd w:fill="auto" w:val="clear"/>
+        </w:rPr>
+      </w:pPr>
+      <w:r>
+        <w:rPr>
+          <w:rFonts w:ascii="맑은 고딕" w:hAnsi="맑은 고딕" w:cs="맑은 고딕" w:eastAsia="맑은 고딕"/>
+          <w:color w:val="auto"/>
+          <w:spacing w:val="0"/>
+          <w:position w:val="0"/>
+          <w:sz w:val="20"/>
+          <w:shd w:fill="auto" w:val="clear"/>
+        </w:rPr>
+        <w:t xml:space="preserve">Usually ( =normally, commonly )</w:t>
+        <w:tab/>
+        <w:tab/>
+        <w:tab/>
+        <w:t xml:space="preserve">일반적으로, 보통으로</w:t>
+      </w:r>
+    </w:p>
+    <w:p>
+      <w:pPr>
+        <w:spacing w:before="0" w:after="160" w:line="259"/>
+        <w:ind w:right="0" w:left="0" w:firstLine="0"/>
+        <w:jc w:val="both"/>
+        <w:rPr>
+          <w:rFonts w:ascii="맑은 고딕" w:hAnsi="맑은 고딕" w:cs="맑은 고딕" w:eastAsia="맑은 고딕"/>
+          <w:color w:val="auto"/>
+          <w:spacing w:val="0"/>
+          <w:position w:val="0"/>
+          <w:sz w:val="20"/>
+          <w:shd w:fill="auto" w:val="clear"/>
+        </w:rPr>
+      </w:pPr>
+      <w:r>
+        <w:rPr>
+          <w:rFonts w:ascii="맑은 고딕" w:hAnsi="맑은 고딕" w:cs="맑은 고딕" w:eastAsia="맑은 고딕"/>
+          <w:color w:val="auto"/>
+          <w:spacing w:val="0"/>
+          <w:position w:val="0"/>
+          <w:sz w:val="20"/>
+          <w:shd w:fill="auto" w:val="clear"/>
+        </w:rPr>
+        <w:t xml:space="preserve">Probably</w:t>
+        <w:tab/>
+        <w:tab/>
+        <w:tab/>
+        <w:tab/>
+        <w:tab/>
+        <w:tab/>
+        <w:t xml:space="preserve">어쩌면, 아마</w:t>
+      </w:r>
+    </w:p>
+    <w:p>
+      <w:pPr>
+        <w:spacing w:before="0" w:after="160" w:line="259"/>
+        <w:ind w:right="0" w:left="0" w:firstLine="0"/>
+        <w:jc w:val="both"/>
+        <w:rPr>
+          <w:rFonts w:ascii="맑은 고딕" w:hAnsi="맑은 고딕" w:cs="맑은 고딕" w:eastAsia="맑은 고딕"/>
+          <w:color w:val="auto"/>
+          <w:spacing w:val="0"/>
+          <w:position w:val="0"/>
+          <w:sz w:val="20"/>
+          <w:shd w:fill="auto" w:val="clear"/>
+        </w:rPr>
+      </w:pPr>
+      <w:r>
+        <w:rPr>
+          <w:rFonts w:ascii="맑은 고딕" w:hAnsi="맑은 고딕" w:cs="맑은 고딕" w:eastAsia="맑은 고딕"/>
+          <w:color w:val="auto"/>
+          <w:spacing w:val="0"/>
+          <w:position w:val="0"/>
+          <w:sz w:val="20"/>
+          <w:shd w:fill="auto" w:val="clear"/>
+        </w:rPr>
+        <w:t xml:space="preserve">Casually</w:t>
+        <w:tab/>
+        <w:tab/>
+        <w:tab/>
+        <w:tab/>
+        <w:tab/>
+        <w:tab/>
+        <w:t xml:space="preserve">무심코, 우연히, 임시로, 약식으로</w:t>
+      </w:r>
+    </w:p>
+    <w:p>
+      <w:pPr>
+        <w:spacing w:before="0" w:after="160" w:line="259"/>
+        <w:ind w:right="0" w:left="0" w:firstLine="0"/>
+        <w:jc w:val="both"/>
+        <w:rPr>
+          <w:rFonts w:ascii="맑은 고딕" w:hAnsi="맑은 고딕" w:cs="맑은 고딕" w:eastAsia="맑은 고딕"/>
+          <w:color w:val="auto"/>
+          <w:spacing w:val="0"/>
+          <w:position w:val="0"/>
+          <w:sz w:val="20"/>
+          <w:shd w:fill="auto" w:val="clear"/>
+        </w:rPr>
+      </w:pPr>
+      <w:r>
+        <w:rPr>
+          <w:rFonts w:ascii="맑은 고딕" w:hAnsi="맑은 고딕" w:cs="맑은 고딕" w:eastAsia="맑은 고딕"/>
+          <w:color w:val="auto"/>
+          <w:spacing w:val="0"/>
+          <w:position w:val="0"/>
+          <w:sz w:val="20"/>
+          <w:shd w:fill="auto" w:val="clear"/>
+        </w:rPr>
+        <w:t xml:space="preserve">Intimidate</w:t>
+        <w:tab/>
+        <w:tab/>
+        <w:tab/>
+        <w:tab/>
+        <w:tab/>
+        <w:t xml:space="preserve">겁을 주다. 협박하다.</w:t>
+      </w:r>
+    </w:p>
+    <w:p>
+      <w:pPr>
+        <w:spacing w:before="0" w:after="160" w:line="259"/>
+        <w:ind w:right="0" w:left="0" w:firstLine="0"/>
+        <w:jc w:val="both"/>
+        <w:rPr>
+          <w:rFonts w:ascii="맑은 고딕" w:hAnsi="맑은 고딕" w:cs="맑은 고딕" w:eastAsia="맑은 고딕"/>
+          <w:color w:val="auto"/>
+          <w:spacing w:val="0"/>
+          <w:position w:val="0"/>
+          <w:sz w:val="20"/>
+          <w:shd w:fill="auto" w:val="clear"/>
+        </w:rPr>
+      </w:pPr>
+      <w:r>
+        <w:rPr>
+          <w:rFonts w:ascii="맑은 고딕" w:hAnsi="맑은 고딕" w:cs="맑은 고딕" w:eastAsia="맑은 고딕"/>
+          <w:color w:val="auto"/>
+          <w:spacing w:val="0"/>
+          <w:position w:val="0"/>
+          <w:sz w:val="20"/>
+          <w:shd w:fill="auto" w:val="clear"/>
+        </w:rPr>
+        <w:t xml:space="preserve">Summary</w:t>
+        <w:tab/>
+        <w:tab/>
+        <w:tab/>
+        <w:tab/>
+        <w:tab/>
+        <w:t xml:space="preserve">요약, 개요</w:t>
+      </w:r>
+    </w:p>
+    <w:p>
+      <w:pPr>
+        <w:spacing w:before="0" w:after="160" w:line="259"/>
+        <w:ind w:right="0" w:left="0" w:firstLine="0"/>
+        <w:jc w:val="both"/>
+        <w:rPr>
+          <w:rFonts w:ascii="맑은 고딕" w:hAnsi="맑은 고딕" w:cs="맑은 고딕" w:eastAsia="맑은 고딕"/>
+          <w:color w:val="auto"/>
+          <w:spacing w:val="0"/>
+          <w:position w:val="0"/>
+          <w:sz w:val="20"/>
+          <w:shd w:fill="auto" w:val="clear"/>
+        </w:rPr>
+      </w:pPr>
+      <w:r>
+        <w:rPr>
+          <w:rFonts w:ascii="맑은 고딕" w:hAnsi="맑은 고딕" w:cs="맑은 고딕" w:eastAsia="맑은 고딕"/>
+          <w:color w:val="auto"/>
+          <w:spacing w:val="0"/>
+          <w:position w:val="0"/>
+          <w:sz w:val="20"/>
+          <w:shd w:fill="auto" w:val="clear"/>
+        </w:rPr>
+        <w:t xml:space="preserve">Far away</w:t>
+        <w:tab/>
+        <w:tab/>
+        <w:tab/>
+        <w:tab/>
+        <w:tab/>
+        <w:tab/>
+        <w:t xml:space="preserve">저 멀리</w:t>
+      </w:r>
+    </w:p>
+    <w:p>
+      <w:pPr>
+        <w:spacing w:before="0" w:after="160" w:line="259"/>
+        <w:ind w:right="0" w:left="0" w:firstLine="0"/>
+        <w:jc w:val="both"/>
+        <w:rPr>
+          <w:rFonts w:ascii="맑은 고딕" w:hAnsi="맑은 고딕" w:cs="맑은 고딕" w:eastAsia="맑은 고딕"/>
+          <w:color w:val="auto"/>
+          <w:spacing w:val="0"/>
+          <w:position w:val="0"/>
+          <w:sz w:val="20"/>
+          <w:shd w:fill="auto" w:val="clear"/>
+        </w:rPr>
+      </w:pPr>
+      <w:r>
+        <w:rPr>
+          <w:rFonts w:ascii="맑은 고딕" w:hAnsi="맑은 고딕" w:cs="맑은 고딕" w:eastAsia="맑은 고딕"/>
+          <w:color w:val="auto"/>
+          <w:spacing w:val="0"/>
+          <w:position w:val="0"/>
+          <w:sz w:val="20"/>
+          <w:shd w:fill="auto" w:val="clear"/>
+        </w:rPr>
+        <w:t xml:space="preserve">Unusual( = unique, interesting )</w:t>
+        <w:tab/>
+        <w:tab/>
+        <w:tab/>
+        <w:t xml:space="preserve">특이한, 드문, 색다른</w:t>
+      </w:r>
+    </w:p>
+    <w:p>
+      <w:pPr>
+        <w:spacing w:before="0" w:after="160" w:line="259"/>
+        <w:ind w:right="0" w:left="0" w:firstLine="0"/>
+        <w:jc w:val="both"/>
+        <w:rPr>
+          <w:rFonts w:ascii="맑은 고딕" w:hAnsi="맑은 고딕" w:cs="맑은 고딕" w:eastAsia="맑은 고딕"/>
+          <w:color w:val="auto"/>
+          <w:spacing w:val="0"/>
+          <w:position w:val="0"/>
+          <w:sz w:val="20"/>
+          <w:shd w:fill="auto" w:val="clear"/>
+        </w:rPr>
+      </w:pPr>
+      <w:r>
+        <w:rPr>
+          <w:rFonts w:ascii="맑은 고딕" w:hAnsi="맑은 고딕" w:cs="맑은 고딕" w:eastAsia="맑은 고딕"/>
+          <w:color w:val="auto"/>
+          <w:spacing w:val="0"/>
+          <w:position w:val="0"/>
+          <w:sz w:val="20"/>
+          <w:shd w:fill="auto" w:val="clear"/>
+        </w:rPr>
+        <w:t xml:space="preserve">By the way</w:t>
+        <w:tab/>
+        <w:tab/>
+        <w:tab/>
+        <w:tab/>
+        <w:tab/>
+        <w:t xml:space="preserve">그런데, 그나저나</w:t>
+      </w:r>
+    </w:p>
+    <w:p>
+      <w:pPr>
+        <w:spacing w:before="0" w:after="160" w:line="259"/>
+        <w:ind w:right="0" w:left="0" w:firstLine="0"/>
+        <w:jc w:val="both"/>
+        <w:rPr>
+          <w:rFonts w:ascii="맑은 고딕" w:hAnsi="맑은 고딕" w:cs="맑은 고딕" w:eastAsia="맑은 고딕"/>
+          <w:color w:val="auto"/>
+          <w:spacing w:val="0"/>
+          <w:position w:val="0"/>
+          <w:sz w:val="20"/>
+          <w:shd w:fill="auto" w:val="clear"/>
+        </w:rPr>
+      </w:pPr>
+      <w:r>
+        <w:rPr>
+          <w:rFonts w:ascii="맑은 고딕" w:hAnsi="맑은 고딕" w:cs="맑은 고딕" w:eastAsia="맑은 고딕"/>
+          <w:color w:val="auto"/>
+          <w:spacing w:val="0"/>
+          <w:position w:val="0"/>
+          <w:sz w:val="20"/>
+          <w:shd w:fill="auto" w:val="clear"/>
+        </w:rPr>
+        <w:t xml:space="preserve">Kind of</w:t>
+        <w:tab/>
+        <w:tab/>
+        <w:tab/>
+        <w:tab/>
+        <w:tab/>
+        <w:tab/>
+        <w:t xml:space="preserve">종류</w:t>
+      </w:r>
+    </w:p>
+    <w:p>
+      <w:pPr>
+        <w:spacing w:before="0" w:after="160" w:line="259"/>
+        <w:ind w:right="0" w:left="0" w:firstLine="0"/>
+        <w:jc w:val="both"/>
+        <w:rPr>
+          <w:rFonts w:ascii="맑은 고딕" w:hAnsi="맑은 고딕" w:cs="맑은 고딕" w:eastAsia="맑은 고딕"/>
+          <w:color w:val="auto"/>
+          <w:spacing w:val="0"/>
+          <w:position w:val="0"/>
+          <w:sz w:val="20"/>
+          <w:shd w:fill="auto" w:val="clear"/>
+        </w:rPr>
+      </w:pPr>
+      <w:r>
+        <w:rPr>
+          <w:rFonts w:ascii="맑은 고딕" w:hAnsi="맑은 고딕" w:cs="맑은 고딕" w:eastAsia="맑은 고딕"/>
+          <w:color w:val="auto"/>
+          <w:spacing w:val="0"/>
+          <w:position w:val="0"/>
+          <w:sz w:val="20"/>
+          <w:shd w:fill="auto" w:val="clear"/>
+        </w:rPr>
+        <w:t xml:space="preserve">Traditional</w:t>
+        <w:tab/>
+        <w:tab/>
+        <w:tab/>
+        <w:tab/>
+        <w:tab/>
+        <w:t xml:space="preserve">전통적인</w:t>
+      </w:r>
+    </w:p>
+    <w:p>
+      <w:pPr>
+        <w:spacing w:before="0" w:after="160" w:line="259"/>
+        <w:ind w:right="0" w:left="0" w:firstLine="0"/>
+        <w:jc w:val="both"/>
+        <w:rPr>
+          <w:rFonts w:ascii="맑은 고딕" w:hAnsi="맑은 고딕" w:cs="맑은 고딕" w:eastAsia="맑은 고딕"/>
+          <w:color w:val="auto"/>
+          <w:spacing w:val="0"/>
+          <w:position w:val="0"/>
+          <w:sz w:val="20"/>
+          <w:shd w:fill="auto" w:val="clear"/>
+        </w:rPr>
+      </w:pPr>
+      <w:r>
+        <w:rPr>
+          <w:rFonts w:ascii="맑은 고딕" w:hAnsi="맑은 고딕" w:cs="맑은 고딕" w:eastAsia="맑은 고딕"/>
+          <w:color w:val="auto"/>
+          <w:spacing w:val="0"/>
+          <w:position w:val="0"/>
+          <w:sz w:val="20"/>
+          <w:shd w:fill="auto" w:val="clear"/>
+        </w:rPr>
+        <w:t xml:space="preserve">Go out of</w:t>
+        <w:tab/>
+        <w:tab/>
+        <w:tab/>
+        <w:tab/>
+        <w:tab/>
+        <w:t xml:space="preserve">~에서 떠나다.</w:t>
+      </w:r>
+    </w:p>
+    <w:p>
+      <w:pPr>
+        <w:spacing w:before="0" w:after="160" w:line="259"/>
+        <w:ind w:right="0" w:left="0" w:firstLine="0"/>
+        <w:jc w:val="both"/>
+        <w:rPr>
+          <w:rFonts w:ascii="맑은 고딕" w:hAnsi="맑은 고딕" w:cs="맑은 고딕" w:eastAsia="맑은 고딕"/>
+          <w:color w:val="auto"/>
+          <w:spacing w:val="0"/>
+          <w:position w:val="0"/>
+          <w:sz w:val="20"/>
+          <w:shd w:fill="auto" w:val="clear"/>
+        </w:rPr>
+      </w:pPr>
+      <w:r>
+        <w:rPr>
+          <w:rFonts w:ascii="맑은 고딕" w:hAnsi="맑은 고딕" w:cs="맑은 고딕" w:eastAsia="맑은 고딕"/>
+          <w:color w:val="auto"/>
+          <w:spacing w:val="0"/>
+          <w:position w:val="0"/>
+          <w:sz w:val="20"/>
+          <w:shd w:fill="auto" w:val="clear"/>
+        </w:rPr>
+        <w:t xml:space="preserve">parden me?</w:t>
+        <w:tab/>
+        <w:tab/>
+        <w:tab/>
+        <w:tab/>
+        <w:tab/>
+        <w:t xml:space="preserve">다시 말해줄래?</w:t>
+      </w:r>
+    </w:p>
+    <w:p>
+      <w:pPr>
+        <w:spacing w:before="0" w:after="160" w:line="259"/>
+        <w:ind w:right="0" w:left="0" w:firstLine="0"/>
+        <w:jc w:val="both"/>
+        <w:rPr>
+          <w:rFonts w:ascii="맑은 고딕" w:hAnsi="맑은 고딕" w:cs="맑은 고딕" w:eastAsia="맑은 고딕"/>
+          <w:color w:val="auto"/>
+          <w:spacing w:val="0"/>
+          <w:position w:val="0"/>
+          <w:sz w:val="20"/>
+          <w:shd w:fill="auto" w:val="clear"/>
+        </w:rPr>
+      </w:pPr>
+      <w:r>
+        <w:rPr>
+          <w:rFonts w:ascii="맑은 고딕" w:hAnsi="맑은 고딕" w:cs="맑은 고딕" w:eastAsia="맑은 고딕"/>
+          <w:color w:val="auto"/>
+          <w:spacing w:val="0"/>
+          <w:position w:val="0"/>
+          <w:sz w:val="20"/>
+          <w:shd w:fill="auto" w:val="clear"/>
+        </w:rPr>
+        <w:t xml:space="preserve">(= Say again?, could you say that again?)</w:t>
+      </w:r>
+    </w:p>
+    <w:p>
+      <w:pPr>
+        <w:spacing w:before="0" w:after="160" w:line="259"/>
+        <w:ind w:right="0" w:left="0" w:firstLine="0"/>
+        <w:jc w:val="both"/>
+        <w:rPr>
+          <w:rFonts w:ascii="맑은 고딕" w:hAnsi="맑은 고딕" w:cs="맑은 고딕" w:eastAsia="맑은 고딕"/>
+          <w:color w:val="auto"/>
+          <w:spacing w:val="0"/>
+          <w:position w:val="0"/>
+          <w:sz w:val="20"/>
+          <w:shd w:fill="auto" w:val="clear"/>
+        </w:rPr>
+      </w:pPr>
+    </w:p>
+    <w:p>
+      <w:pPr>
+        <w:spacing w:before="0" w:after="160" w:line="259"/>
+        <w:ind w:right="0" w:left="0" w:firstLine="0"/>
+        <w:jc w:val="both"/>
+        <w:rPr>
+          <w:rFonts w:ascii="맑은 고딕" w:hAnsi="맑은 고딕" w:cs="맑은 고딕" w:eastAsia="맑은 고딕"/>
+          <w:color w:val="auto"/>
+          <w:spacing w:val="0"/>
+          <w:position w:val="0"/>
+          <w:sz w:val="20"/>
+          <w:shd w:fill="auto" w:val="clear"/>
+        </w:rPr>
+      </w:pPr>
+    </w:p>
+    <w:p>
+      <w:pPr>
+        <w:spacing w:before="0" w:after="160" w:line="259"/>
+        <w:ind w:right="0" w:left="0" w:firstLine="0"/>
+        <w:jc w:val="both"/>
+        <w:rPr>
+          <w:rFonts w:ascii="맑은 고딕" w:hAnsi="맑은 고딕" w:cs="맑은 고딕" w:eastAsia="맑은 고딕"/>
+          <w:color w:val="auto"/>
+          <w:spacing w:val="0"/>
+          <w:position w:val="0"/>
+          <w:sz w:val="20"/>
+          <w:shd w:fill="auto" w:val="clear"/>
+        </w:rPr>
+      </w:pPr>
+      <w:r>
+        <w:rPr>
+          <w:rFonts w:ascii="맑은 고딕" w:hAnsi="맑은 고딕" w:cs="맑은 고딕" w:eastAsia="맑은 고딕"/>
+          <w:color w:val="auto"/>
+          <w:spacing w:val="0"/>
+          <w:position w:val="0"/>
+          <w:sz w:val="20"/>
+          <w:shd w:fill="auto" w:val="clear"/>
+        </w:rPr>
         <w:t xml:space="preserve">Nothing much</w:t>
         <w:tab/>
         <w:tab/>
@@ -85,47 +1027,20 @@
           <w:sz w:val="20"/>
           <w:shd w:fill="auto" w:val="clear"/>
         </w:rPr>
-        <w:t xml:space="preserve">Have to</w:t>
-        <w:tab/>
-        <w:tab/>
-        <w:tab/>
-        <w:tab/>
-        <w:tab/>
-        <w:tab/>
-        <w:t xml:space="preserve">해야 한다.</w:t>
-      </w:r>
-    </w:p>
-    <w:p>
-      <w:pPr>
-        <w:spacing w:before="0" w:after="160" w:line="259"/>
-        <w:ind w:right="0" w:left="0" w:firstLine="0"/>
-        <w:jc w:val="both"/>
-        <w:rPr>
-          <w:rFonts w:ascii="맑은 고딕" w:hAnsi="맑은 고딕" w:cs="맑은 고딕" w:eastAsia="맑은 고딕"/>
-          <w:color w:val="auto"/>
-          <w:spacing w:val="0"/>
-          <w:position w:val="0"/>
-          <w:sz w:val="20"/>
-          <w:shd w:fill="auto" w:val="clear"/>
-        </w:rPr>
-      </w:pPr>
-      <w:r>
-        <w:rPr>
-          <w:rFonts w:ascii="맑은 고딕" w:hAnsi="맑은 고딕" w:cs="맑은 고딕" w:eastAsia="맑은 고딕"/>
-          <w:color w:val="auto"/>
-          <w:spacing w:val="0"/>
-          <w:position w:val="0"/>
-          <w:sz w:val="20"/>
-          <w:shd w:fill="auto" w:val="clear"/>
-        </w:rPr>
-        <w:t xml:space="preserve">then</w:t>
-        <w:tab/>
-        <w:tab/>
-        <w:tab/>
-        <w:tab/>
-        <w:tab/>
-        <w:tab/>
-        <w:t xml:space="preserve">그 때, 그리고 나서</w:t>
+        <w:t xml:space="preserve">It would have to be a late lunch</w:t>
+        <w:tab/>
+        <w:tab/>
+      </w:r>
+      <w:r>
+        <w:rPr>
+          <w:rFonts w:ascii="맑은 고딕" w:hAnsi="맑은 고딕" w:cs="맑은 고딕" w:eastAsia="맑은 고딕"/>
+          <w:color w:val="auto"/>
+          <w:spacing w:val="0"/>
+          <w:position w:val="0"/>
+          <w:sz w:val="20"/>
+          <w:shd w:fill="auto" w:val="clear"/>
+        </w:rPr>
+        <w:t xml:space="preserve">점심이 좀 늦어질 텐데.</w:t>
       </w:r>
     </w:p>
     <w:p>
@@ -182,883 +1097,12 @@
           <w:sz w:val="20"/>
           <w:shd w:fill="auto" w:val="clear"/>
         </w:rPr>
-        <w:t xml:space="preserve">In ages (= in a while, much these days)</w:t>
-        <w:tab/>
-        <w:tab/>
-        <w:t xml:space="preserve">오랫동안</w:t>
-      </w:r>
-    </w:p>
-    <w:p>
-      <w:pPr>
-        <w:spacing w:before="0" w:after="160" w:line="259"/>
-        <w:ind w:right="0" w:left="0" w:firstLine="0"/>
-        <w:jc w:val="both"/>
-        <w:rPr>
-          <w:rFonts w:ascii="맑은 고딕" w:hAnsi="맑은 고딕" w:cs="맑은 고딕" w:eastAsia="맑은 고딕"/>
-          <w:color w:val="auto"/>
-          <w:spacing w:val="0"/>
-          <w:position w:val="0"/>
-          <w:sz w:val="20"/>
-          <w:shd w:fill="auto" w:val="clear"/>
-        </w:rPr>
-      </w:pPr>
-      <w:r>
-        <w:rPr>
-          <w:rFonts w:ascii="맑은 고딕" w:hAnsi="맑은 고딕" w:cs="맑은 고딕" w:eastAsia="맑은 고딕"/>
-          <w:color w:val="auto"/>
-          <w:spacing w:val="0"/>
-          <w:position w:val="0"/>
-          <w:sz w:val="20"/>
-          <w:shd w:fill="auto" w:val="clear"/>
-        </w:rPr>
         <w:t xml:space="preserve">It’s too bad + S + V</w:t>
         <w:tab/>
         <w:tab/>
         <w:tab/>
         <w:tab/>
         <w:t xml:space="preserve">~S 가 V한 것은 유감이다.</w:t>
-      </w:r>
-    </w:p>
-    <w:p>
-      <w:pPr>
-        <w:spacing w:before="0" w:after="160" w:line="259"/>
-        <w:ind w:right="0" w:left="0" w:firstLine="0"/>
-        <w:jc w:val="both"/>
-        <w:rPr>
-          <w:rFonts w:ascii="맑은 고딕" w:hAnsi="맑은 고딕" w:cs="맑은 고딕" w:eastAsia="맑은 고딕"/>
-          <w:color w:val="auto"/>
-          <w:spacing w:val="0"/>
-          <w:position w:val="0"/>
-          <w:sz w:val="20"/>
-          <w:shd w:fill="auto" w:val="clear"/>
-        </w:rPr>
-      </w:pPr>
-      <w:r>
-        <w:rPr>
-          <w:rFonts w:ascii="맑은 고딕" w:hAnsi="맑은 고딕" w:cs="맑은 고딕" w:eastAsia="맑은 고딕"/>
-          <w:color w:val="auto"/>
-          <w:spacing w:val="0"/>
-          <w:position w:val="0"/>
-          <w:sz w:val="20"/>
-          <w:shd w:fill="auto" w:val="clear"/>
-        </w:rPr>
-        <w:t xml:space="preserve">Get along with</w:t>
-        <w:tab/>
-        <w:tab/>
-        <w:tab/>
-        <w:tab/>
-        <w:tab/>
-        <w:t xml:space="preserve">~와 잘 지내다.</w:t>
-      </w:r>
-    </w:p>
-    <w:p>
-      <w:pPr>
-        <w:spacing w:before="0" w:after="160" w:line="259"/>
-        <w:ind w:right="0" w:left="0" w:firstLine="0"/>
-        <w:jc w:val="both"/>
-        <w:rPr>
-          <w:rFonts w:ascii="맑은 고딕" w:hAnsi="맑은 고딕" w:cs="맑은 고딕" w:eastAsia="맑은 고딕"/>
-          <w:color w:val="auto"/>
-          <w:spacing w:val="0"/>
-          <w:position w:val="0"/>
-          <w:sz w:val="20"/>
-          <w:shd w:fill="auto" w:val="clear"/>
-        </w:rPr>
-      </w:pPr>
-      <w:r>
-        <w:rPr>
-          <w:rFonts w:ascii="맑은 고딕" w:hAnsi="맑은 고딕" w:cs="맑은 고딕" w:eastAsia="맑은 고딕"/>
-          <w:color w:val="auto"/>
-          <w:spacing w:val="0"/>
-          <w:position w:val="0"/>
-          <w:sz w:val="20"/>
-          <w:shd w:fill="auto" w:val="clear"/>
-        </w:rPr>
-        <w:t xml:space="preserve">Call</w:t>
-        <w:tab/>
-        <w:tab/>
-        <w:tab/>
-        <w:tab/>
-        <w:tab/>
-        <w:tab/>
-        <w:t xml:space="preserve">전화하다.</w:t>
-      </w:r>
-    </w:p>
-    <w:p>
-      <w:pPr>
-        <w:spacing w:before="0" w:after="160" w:line="259"/>
-        <w:ind w:right="0" w:left="0" w:firstLine="0"/>
-        <w:jc w:val="both"/>
-        <w:rPr>
-          <w:rFonts w:ascii="맑은 고딕" w:hAnsi="맑은 고딕" w:cs="맑은 고딕" w:eastAsia="맑은 고딕"/>
-          <w:color w:val="auto"/>
-          <w:spacing w:val="0"/>
-          <w:position w:val="0"/>
-          <w:sz w:val="20"/>
-          <w:shd w:fill="auto" w:val="clear"/>
-        </w:rPr>
-      </w:pPr>
-      <w:r>
-        <w:rPr>
-          <w:rFonts w:ascii="맑은 고딕" w:hAnsi="맑은 고딕" w:cs="맑은 고딕" w:eastAsia="맑은 고딕"/>
-          <w:color w:val="auto"/>
-          <w:spacing w:val="0"/>
-          <w:position w:val="0"/>
-          <w:sz w:val="20"/>
-          <w:shd w:fill="auto" w:val="clear"/>
-        </w:rPr>
-        <w:t xml:space="preserve">Not so bad (=Not so good, So-so)</w:t>
-        <w:tab/>
-        <w:tab/>
-        <w:tab/>
-        <w:t xml:space="preserve">그저 그렇다.</w:t>
-      </w:r>
-    </w:p>
-    <w:p>
-      <w:pPr>
-        <w:spacing w:before="0" w:after="160" w:line="259"/>
-        <w:ind w:right="0" w:left="0" w:firstLine="0"/>
-        <w:jc w:val="both"/>
-        <w:rPr>
-          <w:rFonts w:ascii="맑은 고딕" w:hAnsi="맑은 고딕" w:cs="맑은 고딕" w:eastAsia="맑은 고딕"/>
-          <w:color w:val="auto"/>
-          <w:spacing w:val="0"/>
-          <w:position w:val="0"/>
-          <w:sz w:val="20"/>
-          <w:shd w:fill="auto" w:val="clear"/>
-        </w:rPr>
-      </w:pPr>
-      <w:r>
-        <w:rPr>
-          <w:rFonts w:ascii="맑은 고딕" w:hAnsi="맑은 고딕" w:cs="맑은 고딕" w:eastAsia="맑은 고딕"/>
-          <w:color w:val="auto"/>
-          <w:spacing w:val="0"/>
-          <w:position w:val="0"/>
-          <w:sz w:val="20"/>
-          <w:shd w:fill="auto" w:val="clear"/>
-        </w:rPr>
-        <w:t xml:space="preserve">Take care of ~</w:t>
-        <w:tab/>
-        <w:tab/>
-        <w:tab/>
-        <w:tab/>
-        <w:tab/>
-        <w:t xml:space="preserve">~를 관리하다.</w:t>
-      </w:r>
-    </w:p>
-    <w:p>
-      <w:pPr>
-        <w:spacing w:before="0" w:after="160" w:line="259"/>
-        <w:ind w:right="0" w:left="0" w:firstLine="0"/>
-        <w:jc w:val="both"/>
-        <w:rPr>
-          <w:rFonts w:ascii="맑은 고딕" w:hAnsi="맑은 고딕" w:cs="맑은 고딕" w:eastAsia="맑은 고딕"/>
-          <w:color w:val="auto"/>
-          <w:spacing w:val="0"/>
-          <w:position w:val="0"/>
-          <w:sz w:val="20"/>
-          <w:shd w:fill="auto" w:val="clear"/>
-        </w:rPr>
-      </w:pPr>
-      <w:r>
-        <w:rPr>
-          <w:rFonts w:ascii="맑은 고딕" w:hAnsi="맑은 고딕" w:cs="맑은 고딕" w:eastAsia="맑은 고딕"/>
-          <w:color w:val="auto"/>
-          <w:spacing w:val="0"/>
-          <w:position w:val="0"/>
-          <w:sz w:val="20"/>
-          <w:shd w:fill="auto" w:val="clear"/>
-        </w:rPr>
-        <w:t xml:space="preserve">Prejudice</w:t>
-        <w:tab/>
-        <w:tab/>
-        <w:tab/>
-        <w:tab/>
-        <w:tab/>
-        <w:t xml:space="preserve">편견</w:t>
-      </w:r>
-    </w:p>
-    <w:p>
-      <w:pPr>
-        <w:spacing w:before="0" w:after="160" w:line="259"/>
-        <w:ind w:right="0" w:left="0" w:firstLine="0"/>
-        <w:jc w:val="both"/>
-        <w:rPr>
-          <w:rFonts w:ascii="맑은 고딕" w:hAnsi="맑은 고딕" w:cs="맑은 고딕" w:eastAsia="맑은 고딕"/>
-          <w:color w:val="auto"/>
-          <w:spacing w:val="0"/>
-          <w:position w:val="0"/>
-          <w:sz w:val="20"/>
-          <w:shd w:fill="auto" w:val="clear"/>
-        </w:rPr>
-      </w:pPr>
-      <w:r>
-        <w:rPr>
-          <w:rFonts w:ascii="맑은 고딕" w:hAnsi="맑은 고딕" w:cs="맑은 고딕" w:eastAsia="맑은 고딕"/>
-          <w:color w:val="auto"/>
-          <w:spacing w:val="0"/>
-          <w:position w:val="0"/>
-          <w:sz w:val="20"/>
-          <w:shd w:fill="auto" w:val="clear"/>
-        </w:rPr>
-        <w:t xml:space="preserve">Check in detail</w:t>
-        <w:tab/>
-        <w:tab/>
-        <w:tab/>
-        <w:tab/>
-        <w:tab/>
-        <w:t xml:space="preserve">자세하게 확인하다.</w:t>
-      </w:r>
-    </w:p>
-    <w:p>
-      <w:pPr>
-        <w:spacing w:before="0" w:after="160" w:line="259"/>
-        <w:ind w:right="0" w:left="0" w:firstLine="0"/>
-        <w:jc w:val="both"/>
-        <w:rPr>
-          <w:rFonts w:ascii="맑은 고딕" w:hAnsi="맑은 고딕" w:cs="맑은 고딕" w:eastAsia="맑은 고딕"/>
-          <w:color w:val="auto"/>
-          <w:spacing w:val="0"/>
-          <w:position w:val="0"/>
-          <w:sz w:val="20"/>
-          <w:shd w:fill="auto" w:val="clear"/>
-        </w:rPr>
-      </w:pPr>
-      <w:r>
-        <w:rPr>
-          <w:rFonts w:ascii="맑은 고딕" w:hAnsi="맑은 고딕" w:cs="맑은 고딕" w:eastAsia="맑은 고딕"/>
-          <w:color w:val="auto"/>
-          <w:spacing w:val="0"/>
-          <w:position w:val="0"/>
-          <w:sz w:val="20"/>
-          <w:shd w:fill="auto" w:val="clear"/>
-        </w:rPr>
-        <w:t xml:space="preserve">Actually (= in fact, to be honest )</w:t>
-        <w:tab/>
-        <w:tab/>
-        <w:tab/>
-        <w:t xml:space="preserve">사실은</w:t>
-      </w:r>
-    </w:p>
-    <w:p>
-      <w:pPr>
-        <w:spacing w:before="0" w:after="160" w:line="259"/>
-        <w:ind w:right="0" w:left="0" w:firstLine="0"/>
-        <w:jc w:val="both"/>
-        <w:rPr>
-          <w:rFonts w:ascii="맑은 고딕" w:hAnsi="맑은 고딕" w:cs="맑은 고딕" w:eastAsia="맑은 고딕"/>
-          <w:color w:val="auto"/>
-          <w:spacing w:val="0"/>
-          <w:position w:val="0"/>
-          <w:sz w:val="20"/>
-          <w:shd w:fill="auto" w:val="clear"/>
-        </w:rPr>
-      </w:pPr>
-      <w:r>
-        <w:rPr>
-          <w:rFonts w:ascii="맑은 고딕" w:hAnsi="맑은 고딕" w:cs="맑은 고딕" w:eastAsia="맑은 고딕"/>
-          <w:color w:val="auto"/>
-          <w:spacing w:val="0"/>
-          <w:position w:val="0"/>
-          <w:sz w:val="20"/>
-          <w:shd w:fill="auto" w:val="clear"/>
-        </w:rPr>
-        <w:t xml:space="preserve">Ask (= inqure, question)</w:t>
-        <w:tab/>
-        <w:tab/>
-        <w:tab/>
-        <w:tab/>
-        <w:t xml:space="preserve">물어보다</w:t>
-      </w:r>
-    </w:p>
-    <w:p>
-      <w:pPr>
-        <w:spacing w:before="0" w:after="160" w:line="259"/>
-        <w:ind w:right="0" w:left="0" w:firstLine="0"/>
-        <w:jc w:val="both"/>
-        <w:rPr>
-          <w:rFonts w:ascii="맑은 고딕" w:hAnsi="맑은 고딕" w:cs="맑은 고딕" w:eastAsia="맑은 고딕"/>
-          <w:color w:val="auto"/>
-          <w:spacing w:val="0"/>
-          <w:position w:val="0"/>
-          <w:sz w:val="20"/>
-          <w:shd w:fill="auto" w:val="clear"/>
-        </w:rPr>
-      </w:pPr>
-      <w:r>
-        <w:rPr>
-          <w:rFonts w:ascii="맑은 고딕" w:hAnsi="맑은 고딕" w:cs="맑은 고딕" w:eastAsia="맑은 고딕"/>
-          <w:color w:val="auto"/>
-          <w:spacing w:val="0"/>
-          <w:position w:val="0"/>
-          <w:sz w:val="20"/>
-          <w:shd w:fill="auto" w:val="clear"/>
-        </w:rPr>
-        <w:t xml:space="preserve">Ashamed( =shameful, embarrassed)</w:t>
-        <w:tab/>
-        <w:tab/>
-        <w:t xml:space="preserve">부끄럽다. 창피하다.</w:t>
-      </w:r>
-    </w:p>
-    <w:p>
-      <w:pPr>
-        <w:spacing w:before="0" w:after="160" w:line="259"/>
-        <w:ind w:right="0" w:left="0" w:firstLine="0"/>
-        <w:jc w:val="both"/>
-        <w:rPr>
-          <w:rFonts w:ascii="맑은 고딕" w:hAnsi="맑은 고딕" w:cs="맑은 고딕" w:eastAsia="맑은 고딕"/>
-          <w:color w:val="auto"/>
-          <w:spacing w:val="0"/>
-          <w:position w:val="0"/>
-          <w:sz w:val="20"/>
-          <w:shd w:fill="auto" w:val="clear"/>
-        </w:rPr>
-      </w:pPr>
-      <w:r>
-        <w:rPr>
-          <w:rFonts w:ascii="맑은 고딕" w:hAnsi="맑은 고딕" w:cs="맑은 고딕" w:eastAsia="맑은 고딕"/>
-          <w:color w:val="auto"/>
-          <w:spacing w:val="0"/>
-          <w:position w:val="0"/>
-          <w:sz w:val="20"/>
-          <w:shd w:fill="auto" w:val="clear"/>
-        </w:rPr>
-        <w:t xml:space="preserve">Confidence</w:t>
-        <w:tab/>
-        <w:tab/>
-        <w:tab/>
-        <w:tab/>
-        <w:tab/>
-        <w:t xml:space="preserve">자신감</w:t>
-      </w:r>
-    </w:p>
-    <w:p>
-      <w:pPr>
-        <w:spacing w:before="0" w:after="160" w:line="259"/>
-        <w:ind w:right="0" w:left="0" w:firstLine="0"/>
-        <w:jc w:val="both"/>
-        <w:rPr>
-          <w:rFonts w:ascii="맑은 고딕" w:hAnsi="맑은 고딕" w:cs="맑은 고딕" w:eastAsia="맑은 고딕"/>
-          <w:color w:val="auto"/>
-          <w:spacing w:val="0"/>
-          <w:position w:val="0"/>
-          <w:sz w:val="20"/>
-          <w:shd w:fill="auto" w:val="clear"/>
-        </w:rPr>
-      </w:pPr>
-      <w:r>
-        <w:rPr>
-          <w:rFonts w:ascii="맑은 고딕" w:hAnsi="맑은 고딕" w:cs="맑은 고딕" w:eastAsia="맑은 고딕"/>
-          <w:color w:val="auto"/>
-          <w:spacing w:val="0"/>
-          <w:position w:val="0"/>
-          <w:sz w:val="20"/>
-          <w:shd w:fill="auto" w:val="clear"/>
-        </w:rPr>
-        <w:t xml:space="preserve">Glad ( = happy )</w:t>
-        <w:tab/>
-        <w:tab/>
-        <w:tab/>
-        <w:tab/>
-        <w:tab/>
-        <w:t xml:space="preserve">기쁘다.</w:t>
-      </w:r>
-    </w:p>
-    <w:p>
-      <w:pPr>
-        <w:spacing w:before="0" w:after="160" w:line="259"/>
-        <w:ind w:right="0" w:left="0" w:firstLine="0"/>
-        <w:jc w:val="both"/>
-        <w:rPr>
-          <w:rFonts w:ascii="맑은 고딕" w:hAnsi="맑은 고딕" w:cs="맑은 고딕" w:eastAsia="맑은 고딕"/>
-          <w:color w:val="auto"/>
-          <w:spacing w:val="0"/>
-          <w:position w:val="0"/>
-          <w:sz w:val="20"/>
-          <w:shd w:fill="auto" w:val="clear"/>
-        </w:rPr>
-      </w:pPr>
-      <w:r>
-        <w:rPr>
-          <w:rFonts w:ascii="맑은 고딕" w:hAnsi="맑은 고딕" w:cs="맑은 고딕" w:eastAsia="맑은 고딕"/>
-          <w:color w:val="auto"/>
-          <w:spacing w:val="0"/>
-          <w:position w:val="0"/>
-          <w:sz w:val="20"/>
-          <w:shd w:fill="auto" w:val="clear"/>
-        </w:rPr>
-        <w:t xml:space="preserve">Be going to ( = be gonna )</w:t>
-        <w:tab/>
-        <w:tab/>
-        <w:tab/>
-        <w:t xml:space="preserve">~할 것이다.</w:t>
-      </w:r>
-    </w:p>
-    <w:p>
-      <w:pPr>
-        <w:spacing w:before="0" w:after="160" w:line="259"/>
-        <w:ind w:right="0" w:left="0" w:firstLine="0"/>
-        <w:jc w:val="both"/>
-        <w:rPr>
-          <w:rFonts w:ascii="맑은 고딕" w:hAnsi="맑은 고딕" w:cs="맑은 고딕" w:eastAsia="맑은 고딕"/>
-          <w:color w:val="auto"/>
-          <w:spacing w:val="0"/>
-          <w:position w:val="0"/>
-          <w:sz w:val="20"/>
-          <w:shd w:fill="auto" w:val="clear"/>
-        </w:rPr>
-      </w:pPr>
-      <w:r>
-        <w:rPr>
-          <w:rFonts w:ascii="맑은 고딕" w:hAnsi="맑은 고딕" w:cs="맑은 고딕" w:eastAsia="맑은 고딕"/>
-          <w:color w:val="auto"/>
-          <w:spacing w:val="0"/>
-          <w:position w:val="0"/>
-          <w:sz w:val="20"/>
-          <w:shd w:fill="auto" w:val="clear"/>
-        </w:rPr>
-        <w:t xml:space="preserve">Expression</w:t>
-        <w:tab/>
-        <w:tab/>
-        <w:tab/>
-        <w:tab/>
-        <w:tab/>
-        <w:t xml:space="preserve">표현</w:t>
-      </w:r>
-    </w:p>
-    <w:p>
-      <w:pPr>
-        <w:spacing w:before="0" w:after="160" w:line="259"/>
-        <w:ind w:right="0" w:left="0" w:firstLine="0"/>
-        <w:jc w:val="both"/>
-        <w:rPr>
-          <w:rFonts w:ascii="맑은 고딕" w:hAnsi="맑은 고딕" w:cs="맑은 고딕" w:eastAsia="맑은 고딕"/>
-          <w:color w:val="auto"/>
-          <w:spacing w:val="0"/>
-          <w:position w:val="0"/>
-          <w:sz w:val="20"/>
-          <w:shd w:fill="auto" w:val="clear"/>
-        </w:rPr>
-      </w:pPr>
-      <w:r>
-        <w:rPr>
-          <w:rFonts w:ascii="맑은 고딕" w:hAnsi="맑은 고딕" w:cs="맑은 고딕" w:eastAsia="맑은 고딕"/>
-          <w:color w:val="auto"/>
-          <w:spacing w:val="0"/>
-          <w:position w:val="0"/>
-          <w:sz w:val="20"/>
-          <w:shd w:fill="auto" w:val="clear"/>
-        </w:rPr>
-        <w:t xml:space="preserve">Usually ( =normally, commonly )</w:t>
-        <w:tab/>
-        <w:tab/>
-        <w:tab/>
-        <w:t xml:space="preserve">일반적으로, 보통으로</w:t>
-      </w:r>
-    </w:p>
-    <w:p>
-      <w:pPr>
-        <w:spacing w:before="0" w:after="160" w:line="259"/>
-        <w:ind w:right="0" w:left="0" w:firstLine="0"/>
-        <w:jc w:val="both"/>
-        <w:rPr>
-          <w:rFonts w:ascii="맑은 고딕" w:hAnsi="맑은 고딕" w:cs="맑은 고딕" w:eastAsia="맑은 고딕"/>
-          <w:color w:val="auto"/>
-          <w:spacing w:val="0"/>
-          <w:position w:val="0"/>
-          <w:sz w:val="20"/>
-          <w:shd w:fill="auto" w:val="clear"/>
-        </w:rPr>
-      </w:pPr>
-      <w:r>
-        <w:rPr>
-          <w:rFonts w:ascii="맑은 고딕" w:hAnsi="맑은 고딕" w:cs="맑은 고딕" w:eastAsia="맑은 고딕"/>
-          <w:color w:val="auto"/>
-          <w:spacing w:val="0"/>
-          <w:position w:val="0"/>
-          <w:sz w:val="20"/>
-          <w:shd w:fill="auto" w:val="clear"/>
-        </w:rPr>
-        <w:t xml:space="preserve">Probably</w:t>
-        <w:tab/>
-        <w:tab/>
-        <w:tab/>
-        <w:tab/>
-        <w:tab/>
-        <w:tab/>
-        <w:t xml:space="preserve">어쩌면, 아마</w:t>
-      </w:r>
-    </w:p>
-    <w:p>
-      <w:pPr>
-        <w:spacing w:before="0" w:after="160" w:line="259"/>
-        <w:ind w:right="0" w:left="0" w:firstLine="0"/>
-        <w:jc w:val="both"/>
-        <w:rPr>
-          <w:rFonts w:ascii="맑은 고딕" w:hAnsi="맑은 고딕" w:cs="맑은 고딕" w:eastAsia="맑은 고딕"/>
-          <w:color w:val="auto"/>
-          <w:spacing w:val="0"/>
-          <w:position w:val="0"/>
-          <w:sz w:val="20"/>
-          <w:shd w:fill="auto" w:val="clear"/>
-        </w:rPr>
-      </w:pPr>
-      <w:r>
-        <w:rPr>
-          <w:rFonts w:ascii="맑은 고딕" w:hAnsi="맑은 고딕" w:cs="맑은 고딕" w:eastAsia="맑은 고딕"/>
-          <w:color w:val="auto"/>
-          <w:spacing w:val="0"/>
-          <w:position w:val="0"/>
-          <w:sz w:val="20"/>
-          <w:shd w:fill="auto" w:val="clear"/>
-        </w:rPr>
-        <w:t xml:space="preserve">Casually</w:t>
-        <w:tab/>
-        <w:tab/>
-        <w:tab/>
-        <w:tab/>
-        <w:tab/>
-        <w:tab/>
-        <w:t xml:space="preserve">무심코, 우연히, 임시로, 약식으로</w:t>
-      </w:r>
-    </w:p>
-    <w:p>
-      <w:pPr>
-        <w:spacing w:before="0" w:after="160" w:line="259"/>
-        <w:ind w:right="0" w:left="0" w:firstLine="0"/>
-        <w:jc w:val="both"/>
-        <w:rPr>
-          <w:rFonts w:ascii="맑은 고딕" w:hAnsi="맑은 고딕" w:cs="맑은 고딕" w:eastAsia="맑은 고딕"/>
-          <w:color w:val="auto"/>
-          <w:spacing w:val="0"/>
-          <w:position w:val="0"/>
-          <w:sz w:val="20"/>
-          <w:shd w:fill="auto" w:val="clear"/>
-        </w:rPr>
-      </w:pPr>
-      <w:r>
-        <w:rPr>
-          <w:rFonts w:ascii="맑은 고딕" w:hAnsi="맑은 고딕" w:cs="맑은 고딕" w:eastAsia="맑은 고딕"/>
-          <w:color w:val="auto"/>
-          <w:spacing w:val="0"/>
-          <w:position w:val="0"/>
-          <w:sz w:val="20"/>
-          <w:shd w:fill="auto" w:val="clear"/>
-        </w:rPr>
-        <w:t xml:space="preserve">Intimidate</w:t>
-        <w:tab/>
-        <w:tab/>
-        <w:tab/>
-        <w:tab/>
-        <w:tab/>
-        <w:t xml:space="preserve">겁을 주다. 협박하다.</w:t>
-      </w:r>
-    </w:p>
-    <w:p>
-      <w:pPr>
-        <w:spacing w:before="0" w:after="160" w:line="259"/>
-        <w:ind w:right="0" w:left="0" w:firstLine="0"/>
-        <w:jc w:val="both"/>
-        <w:rPr>
-          <w:rFonts w:ascii="맑은 고딕" w:hAnsi="맑은 고딕" w:cs="맑은 고딕" w:eastAsia="맑은 고딕"/>
-          <w:color w:val="auto"/>
-          <w:spacing w:val="0"/>
-          <w:position w:val="0"/>
-          <w:sz w:val="20"/>
-          <w:shd w:fill="auto" w:val="clear"/>
-        </w:rPr>
-      </w:pPr>
-      <w:r>
-        <w:rPr>
-          <w:rFonts w:ascii="맑은 고딕" w:hAnsi="맑은 고딕" w:cs="맑은 고딕" w:eastAsia="맑은 고딕"/>
-          <w:color w:val="auto"/>
-          <w:spacing w:val="0"/>
-          <w:position w:val="0"/>
-          <w:sz w:val="20"/>
-          <w:shd w:fill="auto" w:val="clear"/>
-        </w:rPr>
-        <w:t xml:space="preserve">Summary</w:t>
-        <w:tab/>
-        <w:tab/>
-        <w:tab/>
-        <w:tab/>
-        <w:tab/>
-        <w:t xml:space="preserve">요약, 개요</w:t>
-      </w:r>
-    </w:p>
-    <w:p>
-      <w:pPr>
-        <w:spacing w:before="0" w:after="160" w:line="259"/>
-        <w:ind w:right="0" w:left="0" w:firstLine="0"/>
-        <w:jc w:val="both"/>
-        <w:rPr>
-          <w:rFonts w:ascii="맑은 고딕" w:hAnsi="맑은 고딕" w:cs="맑은 고딕" w:eastAsia="맑은 고딕"/>
-          <w:color w:val="auto"/>
-          <w:spacing w:val="0"/>
-          <w:position w:val="0"/>
-          <w:sz w:val="20"/>
-          <w:shd w:fill="auto" w:val="clear"/>
-        </w:rPr>
-      </w:pPr>
-      <w:r>
-        <w:rPr>
-          <w:rFonts w:ascii="맑은 고딕" w:hAnsi="맑은 고딕" w:cs="맑은 고딕" w:eastAsia="맑은 고딕"/>
-          <w:color w:val="auto"/>
-          <w:spacing w:val="0"/>
-          <w:position w:val="0"/>
-          <w:sz w:val="20"/>
-          <w:shd w:fill="auto" w:val="clear"/>
-        </w:rPr>
-        <w:t xml:space="preserve">Far away</w:t>
-        <w:tab/>
-        <w:tab/>
-        <w:tab/>
-        <w:tab/>
-        <w:tab/>
-        <w:tab/>
-        <w:t xml:space="preserve">저 멀리</w:t>
-      </w:r>
-    </w:p>
-    <w:p>
-      <w:pPr>
-        <w:spacing w:before="0" w:after="160" w:line="259"/>
-        <w:ind w:right="0" w:left="0" w:firstLine="0"/>
-        <w:jc w:val="both"/>
-        <w:rPr>
-          <w:rFonts w:ascii="맑은 고딕" w:hAnsi="맑은 고딕" w:cs="맑은 고딕" w:eastAsia="맑은 고딕"/>
-          <w:color w:val="auto"/>
-          <w:spacing w:val="0"/>
-          <w:position w:val="0"/>
-          <w:sz w:val="20"/>
-          <w:shd w:fill="auto" w:val="clear"/>
-        </w:rPr>
-      </w:pPr>
-      <w:r>
-        <w:rPr>
-          <w:rFonts w:ascii="맑은 고딕" w:hAnsi="맑은 고딕" w:cs="맑은 고딕" w:eastAsia="맑은 고딕"/>
-          <w:color w:val="auto"/>
-          <w:spacing w:val="0"/>
-          <w:position w:val="0"/>
-          <w:sz w:val="20"/>
-          <w:shd w:fill="auto" w:val="clear"/>
-        </w:rPr>
-        <w:t xml:space="preserve">Unusual( = unique, interesting )</w:t>
-        <w:tab/>
-        <w:tab/>
-        <w:tab/>
-        <w:t xml:space="preserve">특이한, 드문, 색다른</w:t>
-      </w:r>
-    </w:p>
-    <w:p>
-      <w:pPr>
-        <w:spacing w:before="0" w:after="160" w:line="259"/>
-        <w:ind w:right="0" w:left="0" w:firstLine="0"/>
-        <w:jc w:val="both"/>
-        <w:rPr>
-          <w:rFonts w:ascii="맑은 고딕" w:hAnsi="맑은 고딕" w:cs="맑은 고딕" w:eastAsia="맑은 고딕"/>
-          <w:color w:val="auto"/>
-          <w:spacing w:val="0"/>
-          <w:position w:val="0"/>
-          <w:sz w:val="20"/>
-          <w:shd w:fill="auto" w:val="clear"/>
-        </w:rPr>
-      </w:pPr>
-      <w:r>
-        <w:rPr>
-          <w:rFonts w:ascii="맑은 고딕" w:hAnsi="맑은 고딕" w:cs="맑은 고딕" w:eastAsia="맑은 고딕"/>
-          <w:color w:val="auto"/>
-          <w:spacing w:val="0"/>
-          <w:position w:val="0"/>
-          <w:sz w:val="20"/>
-          <w:shd w:fill="auto" w:val="clear"/>
-        </w:rPr>
-        <w:t xml:space="preserve">By the way</w:t>
-        <w:tab/>
-        <w:tab/>
-        <w:tab/>
-        <w:tab/>
-        <w:tab/>
-        <w:t xml:space="preserve">그런데, 그나저나</w:t>
-      </w:r>
-    </w:p>
-    <w:p>
-      <w:pPr>
-        <w:spacing w:before="0" w:after="160" w:line="259"/>
-        <w:ind w:right="0" w:left="0" w:firstLine="0"/>
-        <w:jc w:val="both"/>
-        <w:rPr>
-          <w:rFonts w:ascii="맑은 고딕" w:hAnsi="맑은 고딕" w:cs="맑은 고딕" w:eastAsia="맑은 고딕"/>
-          <w:color w:val="auto"/>
-          <w:spacing w:val="0"/>
-          <w:position w:val="0"/>
-          <w:sz w:val="20"/>
-          <w:shd w:fill="auto" w:val="clear"/>
-        </w:rPr>
-      </w:pPr>
-      <w:r>
-        <w:rPr>
-          <w:rFonts w:ascii="맑은 고딕" w:hAnsi="맑은 고딕" w:cs="맑은 고딕" w:eastAsia="맑은 고딕"/>
-          <w:color w:val="auto"/>
-          <w:spacing w:val="0"/>
-          <w:position w:val="0"/>
-          <w:sz w:val="20"/>
-          <w:shd w:fill="auto" w:val="clear"/>
-        </w:rPr>
-        <w:t xml:space="preserve">Kind of</w:t>
-        <w:tab/>
-        <w:tab/>
-        <w:tab/>
-        <w:tab/>
-        <w:tab/>
-        <w:tab/>
-        <w:t xml:space="preserve">종류</w:t>
-      </w:r>
-    </w:p>
-    <w:p>
-      <w:pPr>
-        <w:spacing w:before="0" w:after="160" w:line="259"/>
-        <w:ind w:right="0" w:left="0" w:firstLine="0"/>
-        <w:jc w:val="both"/>
-        <w:rPr>
-          <w:rFonts w:ascii="맑은 고딕" w:hAnsi="맑은 고딕" w:cs="맑은 고딕" w:eastAsia="맑은 고딕"/>
-          <w:color w:val="auto"/>
-          <w:spacing w:val="0"/>
-          <w:position w:val="0"/>
-          <w:sz w:val="20"/>
-          <w:shd w:fill="auto" w:val="clear"/>
-        </w:rPr>
-      </w:pPr>
-      <w:r>
-        <w:rPr>
-          <w:rFonts w:ascii="맑은 고딕" w:hAnsi="맑은 고딕" w:cs="맑은 고딕" w:eastAsia="맑은 고딕"/>
-          <w:color w:val="auto"/>
-          <w:spacing w:val="0"/>
-          <w:position w:val="0"/>
-          <w:sz w:val="20"/>
-          <w:shd w:fill="auto" w:val="clear"/>
-        </w:rPr>
-        <w:t xml:space="preserve">Traditional</w:t>
-        <w:tab/>
-        <w:tab/>
-        <w:tab/>
-        <w:tab/>
-        <w:tab/>
-        <w:t xml:space="preserve">전통적인</w:t>
-      </w:r>
-    </w:p>
-    <w:p>
-      <w:pPr>
-        <w:spacing w:before="0" w:after="160" w:line="259"/>
-        <w:ind w:right="0" w:left="0" w:firstLine="0"/>
-        <w:jc w:val="both"/>
-        <w:rPr>
-          <w:rFonts w:ascii="맑은 고딕" w:hAnsi="맑은 고딕" w:cs="맑은 고딕" w:eastAsia="맑은 고딕"/>
-          <w:color w:val="auto"/>
-          <w:spacing w:val="0"/>
-          <w:position w:val="0"/>
-          <w:sz w:val="20"/>
-          <w:shd w:fill="auto" w:val="clear"/>
-        </w:rPr>
-      </w:pPr>
-      <w:r>
-        <w:rPr>
-          <w:rFonts w:ascii="맑은 고딕" w:hAnsi="맑은 고딕" w:cs="맑은 고딕" w:eastAsia="맑은 고딕"/>
-          <w:color w:val="auto"/>
-          <w:spacing w:val="0"/>
-          <w:position w:val="0"/>
-          <w:sz w:val="20"/>
-          <w:shd w:fill="auto" w:val="clear"/>
-        </w:rPr>
-        <w:t xml:space="preserve">Go out of</w:t>
-        <w:tab/>
-        <w:tab/>
-        <w:tab/>
-        <w:tab/>
-        <w:tab/>
-        <w:t xml:space="preserve">~에서 떠나다.</w:t>
-      </w:r>
-    </w:p>
-    <w:p>
-      <w:pPr>
-        <w:spacing w:before="0" w:after="160" w:line="259"/>
-        <w:ind w:right="0" w:left="0" w:firstLine="0"/>
-        <w:jc w:val="both"/>
-        <w:rPr>
-          <w:rFonts w:ascii="맑은 고딕" w:hAnsi="맑은 고딕" w:cs="맑은 고딕" w:eastAsia="맑은 고딕"/>
-          <w:color w:val="auto"/>
-          <w:spacing w:val="0"/>
-          <w:position w:val="0"/>
-          <w:sz w:val="20"/>
-          <w:shd w:fill="auto" w:val="clear"/>
-        </w:rPr>
-      </w:pPr>
-    </w:p>
-    <w:p>
-      <w:pPr>
-        <w:spacing w:before="0" w:after="160" w:line="259"/>
-        <w:ind w:right="0" w:left="0" w:firstLine="0"/>
-        <w:jc w:val="both"/>
-        <w:rPr>
-          <w:rFonts w:ascii="맑은 고딕" w:hAnsi="맑은 고딕" w:cs="맑은 고딕" w:eastAsia="맑은 고딕"/>
-          <w:color w:val="auto"/>
-          <w:spacing w:val="0"/>
-          <w:position w:val="0"/>
-          <w:sz w:val="20"/>
-          <w:shd w:fill="auto" w:val="clear"/>
-        </w:rPr>
-      </w:pPr>
-      <w:r>
-        <w:rPr>
-          <w:rFonts w:ascii="맑은 고딕" w:hAnsi="맑은 고딕" w:cs="맑은 고딕" w:eastAsia="맑은 고딕"/>
-          <w:color w:val="auto"/>
-          <w:spacing w:val="0"/>
-          <w:position w:val="0"/>
-          <w:sz w:val="20"/>
-          <w:shd w:fill="auto" w:val="clear"/>
-        </w:rPr>
-        <w:t xml:space="preserve">parden me?</w:t>
-        <w:tab/>
-        <w:tab/>
-        <w:tab/>
-        <w:tab/>
-        <w:tab/>
-      </w:r>
-      <w:r>
-        <w:rPr>
-          <w:rFonts w:ascii="맑은 고딕" w:hAnsi="맑은 고딕" w:cs="맑은 고딕" w:eastAsia="맑은 고딕"/>
-          <w:color w:val="auto"/>
-          <w:spacing w:val="0"/>
-          <w:position w:val="0"/>
-          <w:sz w:val="20"/>
-          <w:shd w:fill="auto" w:val="clear"/>
-        </w:rPr>
-        <w:t xml:space="preserve">다시 말해줄래?</w:t>
-      </w:r>
-    </w:p>
-    <w:p>
-      <w:pPr>
-        <w:spacing w:before="0" w:after="160" w:line="259"/>
-        <w:ind w:right="0" w:left="0" w:firstLine="0"/>
-        <w:jc w:val="both"/>
-        <w:rPr>
-          <w:rFonts w:ascii="맑은 고딕" w:hAnsi="맑은 고딕" w:cs="맑은 고딕" w:eastAsia="맑은 고딕"/>
-          <w:color w:val="auto"/>
-          <w:spacing w:val="0"/>
-          <w:position w:val="0"/>
-          <w:sz w:val="20"/>
-          <w:shd w:fill="auto" w:val="clear"/>
-        </w:rPr>
-      </w:pPr>
-      <w:r>
-        <w:rPr>
-          <w:rFonts w:ascii="맑은 고딕" w:hAnsi="맑은 고딕" w:cs="맑은 고딕" w:eastAsia="맑은 고딕"/>
-          <w:color w:val="auto"/>
-          <w:spacing w:val="0"/>
-          <w:position w:val="0"/>
-          <w:sz w:val="20"/>
-          <w:shd w:fill="auto" w:val="clear"/>
-        </w:rPr>
-        <w:t xml:space="preserve">(= Say again?, could you say that again?)</w:t>
       </w:r>
     </w:p>
     <w:p>
@@ -1955,8 +1999,246 @@
           <w:sz w:val="20"/>
           <w:shd w:fill="FFFF00" w:val="clear"/>
         </w:rPr>
-        <w:t xml:space="preserve">-'with'  </w:t>
-      </w:r>
+        <w:t xml:space="preserve">-'with'  가까이 가는, 다가간 이미지.</w:t>
+      </w:r>
+    </w:p>
+    <w:p>
+      <w:pPr>
+        <w:spacing w:before="0" w:after="160" w:line="259"/>
+        <w:ind w:right="0" w:left="0" w:firstLine="0"/>
+        <w:jc w:val="both"/>
+        <w:rPr>
+          <w:rFonts w:ascii="맑은 고딕" w:hAnsi="맑은 고딕" w:cs="맑은 고딕" w:eastAsia="맑은 고딕"/>
+          <w:color w:val="auto"/>
+          <w:spacing w:val="0"/>
+          <w:position w:val="0"/>
+          <w:sz w:val="20"/>
+          <w:shd w:fill="auto" w:val="clear"/>
+        </w:rPr>
+      </w:pPr>
+      <w:r>
+        <w:rPr>
+          <w:rFonts w:ascii="맑은 고딕" w:hAnsi="맑은 고딕" w:cs="맑은 고딕" w:eastAsia="맑은 고딕"/>
+          <w:color w:val="auto"/>
+          <w:spacing w:val="0"/>
+          <w:position w:val="0"/>
+          <w:sz w:val="20"/>
+          <w:shd w:fill="auto" w:val="clear"/>
+        </w:rPr>
+        <w:t xml:space="preserve">ex) Are you with me?( = do you understand?)-&gt; 너 내게 가까이 왔냐는 이미지 (내말 이해했냐?) </w:t>
+      </w:r>
+    </w:p>
+    <w:p>
+      <w:pPr>
+        <w:spacing w:before="0" w:after="160" w:line="259"/>
+        <w:ind w:right="0" w:left="0" w:firstLine="0"/>
+        <w:jc w:val="both"/>
+        <w:rPr>
+          <w:rFonts w:ascii="맑은 고딕" w:hAnsi="맑은 고딕" w:cs="맑은 고딕" w:eastAsia="맑은 고딕"/>
+          <w:color w:val="auto"/>
+          <w:spacing w:val="0"/>
+          <w:position w:val="0"/>
+          <w:sz w:val="20"/>
+          <w:shd w:fill="auto" w:val="clear"/>
+        </w:rPr>
+      </w:pPr>
+      <w:r>
+        <w:rPr>
+          <w:rFonts w:ascii="맑은 고딕" w:hAnsi="맑은 고딕" w:cs="맑은 고딕" w:eastAsia="맑은 고딕"/>
+          <w:color w:val="auto"/>
+          <w:spacing w:val="0"/>
+          <w:position w:val="0"/>
+          <w:sz w:val="20"/>
+          <w:shd w:fill="auto" w:val="clear"/>
+        </w:rPr>
+        <w:t xml:space="preserve">ex) I ate a cake with spoon -&gt; 내가 케익을 먹는 그림에 스푼이 다가간 이미지.</w:t>
+      </w:r>
+    </w:p>
+    <w:p>
+      <w:pPr>
+        <w:spacing w:before="0" w:after="160" w:line="259"/>
+        <w:ind w:right="0" w:left="0" w:firstLine="0"/>
+        <w:jc w:val="both"/>
+        <w:rPr>
+          <w:rFonts w:ascii="맑은 고딕" w:hAnsi="맑은 고딕" w:cs="맑은 고딕" w:eastAsia="맑은 고딕"/>
+          <w:color w:val="auto"/>
+          <w:spacing w:val="0"/>
+          <w:position w:val="0"/>
+          <w:sz w:val="20"/>
+          <w:shd w:fill="auto" w:val="clear"/>
+        </w:rPr>
+      </w:pPr>
+      <w:r>
+        <w:rPr>
+          <w:rFonts w:ascii="맑은 고딕" w:hAnsi="맑은 고딕" w:cs="맑은 고딕" w:eastAsia="맑은 고딕"/>
+          <w:color w:val="auto"/>
+          <w:spacing w:val="0"/>
+          <w:position w:val="0"/>
+          <w:sz w:val="20"/>
+          <w:shd w:fill="auto" w:val="clear"/>
+        </w:rPr>
+        <w:t xml:space="preserve">ex) I Broke off with my girlfriend -&gt; 내가 변한(break off) 이미지와 여자친구가 연결된 이미지. (난 여친과 헤어졌다.)</w:t>
+      </w:r>
+    </w:p>
+    <w:p>
+      <w:pPr>
+        <w:spacing w:before="0" w:after="160" w:line="259"/>
+        <w:ind w:right="0" w:left="0" w:firstLine="0"/>
+        <w:jc w:val="both"/>
+        <w:rPr>
+          <w:rFonts w:ascii="맑은 고딕" w:hAnsi="맑은 고딕" w:cs="맑은 고딕" w:eastAsia="맑은 고딕"/>
+          <w:color w:val="auto"/>
+          <w:spacing w:val="0"/>
+          <w:position w:val="0"/>
+          <w:sz w:val="20"/>
+          <w:shd w:fill="auto" w:val="clear"/>
+        </w:rPr>
+      </w:pPr>
+      <w:r>
+        <w:rPr>
+          <w:rFonts w:ascii="맑은 고딕" w:hAnsi="맑은 고딕" w:cs="맑은 고딕" w:eastAsia="맑은 고딕"/>
+          <w:color w:val="auto"/>
+          <w:spacing w:val="0"/>
+          <w:position w:val="0"/>
+          <w:sz w:val="20"/>
+          <w:shd w:fill="auto" w:val="clear"/>
+        </w:rPr>
+        <w:t xml:space="preserve">ex) Everything is going very well with Maria. -&gt; 모든 것이 잘 되고 있는 이미지와 마리아와 연결된 이미지. (마리아와 잘 되고 있다.)</w:t>
+      </w:r>
+    </w:p>
+    <w:p>
+      <w:pPr>
+        <w:spacing w:before="0" w:after="160" w:line="259"/>
+        <w:ind w:right="0" w:left="0" w:firstLine="0"/>
+        <w:jc w:val="both"/>
+        <w:rPr>
+          <w:rFonts w:ascii="맑은 고딕" w:hAnsi="맑은 고딕" w:cs="맑은 고딕" w:eastAsia="맑은 고딕"/>
+          <w:color w:val="auto"/>
+          <w:spacing w:val="0"/>
+          <w:position w:val="0"/>
+          <w:sz w:val="20"/>
+          <w:shd w:fill="auto" w:val="clear"/>
+        </w:rPr>
+      </w:pPr>
+      <w:r>
+        <w:rPr>
+          <w:rFonts w:ascii="맑은 고딕" w:hAnsi="맑은 고딕" w:cs="맑은 고딕" w:eastAsia="맑은 고딕"/>
+          <w:color w:val="auto"/>
+          <w:spacing w:val="0"/>
+          <w:position w:val="0"/>
+          <w:sz w:val="20"/>
+          <w:shd w:fill="auto" w:val="clear"/>
+        </w:rPr>
+        <w:t xml:space="preserve">ex) Hey! Come with me. -&gt; 오는 이미지와 내가 연결되는 이미지. (야! 날 따라와!)</w:t>
+      </w:r>
+    </w:p>
+    <w:p>
+      <w:pPr>
+        <w:spacing w:before="0" w:after="160" w:line="259"/>
+        <w:ind w:right="0" w:left="0" w:firstLine="0"/>
+        <w:jc w:val="both"/>
+        <w:rPr>
+          <w:rFonts w:ascii="맑은 고딕" w:hAnsi="맑은 고딕" w:cs="맑은 고딕" w:eastAsia="맑은 고딕"/>
+          <w:color w:val="auto"/>
+          <w:spacing w:val="0"/>
+          <w:position w:val="0"/>
+          <w:sz w:val="20"/>
+          <w:shd w:fill="auto" w:val="clear"/>
+        </w:rPr>
+      </w:pPr>
+      <w:r>
+        <w:rPr>
+          <w:rFonts w:ascii="맑은 고딕" w:hAnsi="맑은 고딕" w:cs="맑은 고딕" w:eastAsia="맑은 고딕"/>
+          <w:color w:val="auto"/>
+          <w:spacing w:val="0"/>
+          <w:position w:val="0"/>
+          <w:sz w:val="20"/>
+          <w:shd w:fill="auto" w:val="clear"/>
+        </w:rPr>
+        <w:t xml:space="preserve">ex) Stay with me. -&gt; '머무르다'와 '나'가 연결된 이미지 ( 내 곁에 머물러 줄래? )</w:t>
+      </w:r>
+    </w:p>
+    <w:p>
+      <w:pPr>
+        <w:spacing w:before="0" w:after="160" w:line="259"/>
+        <w:ind w:right="0" w:left="0" w:firstLine="0"/>
+        <w:jc w:val="both"/>
+        <w:rPr>
+          <w:rFonts w:ascii="맑은 고딕" w:hAnsi="맑은 고딕" w:cs="맑은 고딕" w:eastAsia="맑은 고딕"/>
+          <w:color w:val="auto"/>
+          <w:spacing w:val="0"/>
+          <w:position w:val="0"/>
+          <w:sz w:val="20"/>
+          <w:shd w:fill="auto" w:val="clear"/>
+        </w:rPr>
+      </w:pPr>
+      <w:r>
+        <w:rPr>
+          <w:rFonts w:ascii="맑은 고딕" w:hAnsi="맑은 고딕" w:cs="맑은 고딕" w:eastAsia="맑은 고딕"/>
+          <w:color w:val="auto"/>
+          <w:spacing w:val="0"/>
+          <w:position w:val="0"/>
+          <w:sz w:val="20"/>
+          <w:shd w:fill="auto" w:val="clear"/>
+        </w:rPr>
+        <w:t xml:space="preserve">ex) Get along with ~ -&gt; 가까이 따라서 (along) 움직이는 (get) 이미지가 ~와 연결된 이미지. </w:t>
+      </w:r>
+    </w:p>
+    <w:p>
+      <w:pPr>
+        <w:spacing w:before="0" w:after="160" w:line="259"/>
+        <w:ind w:right="0" w:left="0" w:firstLine="0"/>
+        <w:jc w:val="both"/>
+        <w:rPr>
+          <w:rFonts w:ascii="맑은 고딕" w:hAnsi="맑은 고딕" w:cs="맑은 고딕" w:eastAsia="맑은 고딕"/>
+          <w:color w:val="auto"/>
+          <w:spacing w:val="0"/>
+          <w:position w:val="0"/>
+          <w:sz w:val="20"/>
+          <w:shd w:fill="auto" w:val="clear"/>
+        </w:rPr>
+      </w:pPr>
+      <w:r>
+        <w:rPr>
+          <w:rFonts w:ascii="맑은 고딕" w:hAnsi="맑은 고딕" w:cs="맑은 고딕" w:eastAsia="맑은 고딕"/>
+          <w:color w:val="auto"/>
+          <w:spacing w:val="0"/>
+          <w:position w:val="0"/>
+          <w:sz w:val="20"/>
+          <w:shd w:fill="auto" w:val="clear"/>
+        </w:rPr>
+        <w:t xml:space="preserve">ex) End up with ~ -&gt; ~가 가까이 가서 끝나게 된 이미지. (결국 ~ 한)</w:t>
+      </w:r>
+    </w:p>
+    <w:p>
+      <w:pPr>
+        <w:spacing w:before="0" w:after="160" w:line="259"/>
+        <w:ind w:right="0" w:left="0" w:firstLine="0"/>
+        <w:jc w:val="both"/>
+        <w:rPr>
+          <w:rFonts w:ascii="맑은 고딕" w:hAnsi="맑은 고딕" w:cs="맑은 고딕" w:eastAsia="맑은 고딕"/>
+          <w:color w:val="auto"/>
+          <w:spacing w:val="0"/>
+          <w:position w:val="0"/>
+          <w:sz w:val="20"/>
+          <w:shd w:fill="auto" w:val="clear"/>
+        </w:rPr>
+      </w:pPr>
+    </w:p>
+    <w:p>
+      <w:pPr>
+        <w:spacing w:before="0" w:after="160" w:line="259"/>
+        <w:ind w:right="0" w:left="0" w:firstLine="0"/>
+        <w:jc w:val="both"/>
+        <w:rPr>
+          <w:rFonts w:ascii="맑은 고딕" w:hAnsi="맑은 고딕" w:cs="맑은 고딕" w:eastAsia="맑은 고딕"/>
+          <w:color w:val="FF0000"/>
+          <w:spacing w:val="0"/>
+          <w:position w:val="0"/>
+          <w:sz w:val="20"/>
+          <w:shd w:fill="FFFF00" w:val="clear"/>
+        </w:rPr>
+      </w:pPr>
       <w:r>
         <w:rPr>
           <w:rFonts w:ascii="맑은 고딕" w:hAnsi="맑은 고딕" w:cs="맑은 고딕" w:eastAsia="맑은 고딕"/>
@@ -1967,324 +2249,7 @@
           <w:sz w:val="20"/>
           <w:shd w:fill="FFFF00" w:val="clear"/>
         </w:rPr>
-        <w:t xml:space="preserve">가까이 가는, 다가간 이미지.</w:t>
-      </w:r>
-    </w:p>
-    <w:p>
-      <w:pPr>
-        <w:spacing w:before="0" w:after="160" w:line="259"/>
-        <w:ind w:right="0" w:left="0" w:firstLine="0"/>
-        <w:jc w:val="both"/>
-        <w:rPr>
-          <w:rFonts w:ascii="맑은 고딕" w:hAnsi="맑은 고딕" w:cs="맑은 고딕" w:eastAsia="맑은 고딕"/>
-          <w:color w:val="auto"/>
-          <w:spacing w:val="0"/>
-          <w:position w:val="0"/>
-          <w:sz w:val="20"/>
-          <w:shd w:fill="auto" w:val="clear"/>
-        </w:rPr>
-      </w:pPr>
-      <w:r>
-        <w:rPr>
-          <w:rFonts w:ascii="맑은 고딕" w:hAnsi="맑은 고딕" w:cs="맑은 고딕" w:eastAsia="맑은 고딕"/>
-          <w:color w:val="auto"/>
-          <w:spacing w:val="0"/>
-          <w:position w:val="0"/>
-          <w:sz w:val="20"/>
-          <w:shd w:fill="auto" w:val="clear"/>
-        </w:rPr>
-        <w:t xml:space="preserve">ex) Are you with me?( = do you understand?)-&gt; </w:t>
-      </w:r>
-      <w:r>
-        <w:rPr>
-          <w:rFonts w:ascii="맑은 고딕" w:hAnsi="맑은 고딕" w:cs="맑은 고딕" w:eastAsia="맑은 고딕"/>
-          <w:color w:val="auto"/>
-          <w:spacing w:val="0"/>
-          <w:position w:val="0"/>
-          <w:sz w:val="20"/>
-          <w:shd w:fill="auto" w:val="clear"/>
-        </w:rPr>
-        <w:t xml:space="preserve">너 내게 가까이 왔냐는 이미지 (내말 이해했냐?)</w:t>
-      </w:r>
-      <w:r>
-        <w:rPr>
-          <w:rFonts w:ascii="맑은 고딕" w:hAnsi="맑은 고딕" w:cs="맑은 고딕" w:eastAsia="맑은 고딕"/>
-          <w:color w:val="auto"/>
-          <w:spacing w:val="0"/>
-          <w:position w:val="0"/>
-          <w:sz w:val="20"/>
-          <w:shd w:fill="auto" w:val="clear"/>
-        </w:rPr>
-        <w:t xml:space="preserve"> </w:t>
-      </w:r>
-    </w:p>
-    <w:p>
-      <w:pPr>
-        <w:spacing w:before="0" w:after="160" w:line="259"/>
-        <w:ind w:right="0" w:left="0" w:firstLine="0"/>
-        <w:jc w:val="both"/>
-        <w:rPr>
-          <w:rFonts w:ascii="맑은 고딕" w:hAnsi="맑은 고딕" w:cs="맑은 고딕" w:eastAsia="맑은 고딕"/>
-          <w:color w:val="auto"/>
-          <w:spacing w:val="0"/>
-          <w:position w:val="0"/>
-          <w:sz w:val="20"/>
-          <w:shd w:fill="auto" w:val="clear"/>
-        </w:rPr>
-      </w:pPr>
-      <w:r>
-        <w:rPr>
-          <w:rFonts w:ascii="맑은 고딕" w:hAnsi="맑은 고딕" w:cs="맑은 고딕" w:eastAsia="맑은 고딕"/>
-          <w:color w:val="auto"/>
-          <w:spacing w:val="0"/>
-          <w:position w:val="0"/>
-          <w:sz w:val="20"/>
-          <w:shd w:fill="auto" w:val="clear"/>
-        </w:rPr>
-        <w:t xml:space="preserve">ex) I ate a cake with spoon -&gt; </w:t>
-      </w:r>
-      <w:r>
-        <w:rPr>
-          <w:rFonts w:ascii="맑은 고딕" w:hAnsi="맑은 고딕" w:cs="맑은 고딕" w:eastAsia="맑은 고딕"/>
-          <w:color w:val="auto"/>
-          <w:spacing w:val="0"/>
-          <w:position w:val="0"/>
-          <w:sz w:val="20"/>
-          <w:shd w:fill="auto" w:val="clear"/>
-        </w:rPr>
-        <w:t xml:space="preserve">내가 케익을 먹는 그림에 스푼이 다가간 이미지.</w:t>
-      </w:r>
-    </w:p>
-    <w:p>
-      <w:pPr>
-        <w:spacing w:before="0" w:after="160" w:line="259"/>
-        <w:ind w:right="0" w:left="0" w:firstLine="0"/>
-        <w:jc w:val="both"/>
-        <w:rPr>
-          <w:rFonts w:ascii="맑은 고딕" w:hAnsi="맑은 고딕" w:cs="맑은 고딕" w:eastAsia="맑은 고딕"/>
-          <w:color w:val="auto"/>
-          <w:spacing w:val="0"/>
-          <w:position w:val="0"/>
-          <w:sz w:val="20"/>
-          <w:shd w:fill="auto" w:val="clear"/>
-        </w:rPr>
-      </w:pPr>
-      <w:r>
-        <w:rPr>
-          <w:rFonts w:ascii="맑은 고딕" w:hAnsi="맑은 고딕" w:cs="맑은 고딕" w:eastAsia="맑은 고딕"/>
-          <w:color w:val="auto"/>
-          <w:spacing w:val="0"/>
-          <w:position w:val="0"/>
-          <w:sz w:val="20"/>
-          <w:shd w:fill="auto" w:val="clear"/>
-        </w:rPr>
-        <w:t xml:space="preserve">ex) I Broke off with my girlfriend -&gt; 내가 변한(break off) 이미지와 여자친구가 연결된 이미지. (난 여친과 헤어졌다.)</w:t>
-      </w:r>
-    </w:p>
-    <w:p>
-      <w:pPr>
-        <w:spacing w:before="0" w:after="160" w:line="259"/>
-        <w:ind w:right="0" w:left="0" w:firstLine="0"/>
-        <w:jc w:val="both"/>
-        <w:rPr>
-          <w:rFonts w:ascii="맑은 고딕" w:hAnsi="맑은 고딕" w:cs="맑은 고딕" w:eastAsia="맑은 고딕"/>
-          <w:color w:val="auto"/>
-          <w:spacing w:val="0"/>
-          <w:position w:val="0"/>
-          <w:sz w:val="20"/>
-          <w:shd w:fill="auto" w:val="clear"/>
-        </w:rPr>
-      </w:pPr>
-      <w:r>
-        <w:rPr>
-          <w:rFonts w:ascii="맑은 고딕" w:hAnsi="맑은 고딕" w:cs="맑은 고딕" w:eastAsia="맑은 고딕"/>
-          <w:color w:val="auto"/>
-          <w:spacing w:val="0"/>
-          <w:position w:val="0"/>
-          <w:sz w:val="20"/>
-          <w:shd w:fill="auto" w:val="clear"/>
-        </w:rPr>
-        <w:t xml:space="preserve">ex) Everything is going very well with Maria. -&gt; 모든 것이 잘 되고 있는 이미지와 마리아와 연결된 이미지. (마리아와 잘 되고 있다.)</w:t>
-      </w:r>
-    </w:p>
-    <w:p>
-      <w:pPr>
-        <w:spacing w:before="0" w:after="160" w:line="259"/>
-        <w:ind w:right="0" w:left="0" w:firstLine="0"/>
-        <w:jc w:val="both"/>
-        <w:rPr>
-          <w:rFonts w:ascii="맑은 고딕" w:hAnsi="맑은 고딕" w:cs="맑은 고딕" w:eastAsia="맑은 고딕"/>
-          <w:color w:val="auto"/>
-          <w:spacing w:val="0"/>
-          <w:position w:val="0"/>
-          <w:sz w:val="20"/>
-          <w:shd w:fill="auto" w:val="clear"/>
-        </w:rPr>
-      </w:pPr>
-      <w:r>
-        <w:rPr>
-          <w:rFonts w:ascii="맑은 고딕" w:hAnsi="맑은 고딕" w:cs="맑은 고딕" w:eastAsia="맑은 고딕"/>
-          <w:color w:val="auto"/>
-          <w:spacing w:val="0"/>
-          <w:position w:val="0"/>
-          <w:sz w:val="20"/>
-          <w:shd w:fill="auto" w:val="clear"/>
-        </w:rPr>
-        <w:t xml:space="preserve">ex) Hey! Come with me. -&gt; 오는 이미지와 내가 연결되는 이미지. (야! 날 따라와!)</w:t>
-      </w:r>
-    </w:p>
-    <w:p>
-      <w:pPr>
-        <w:spacing w:before="0" w:after="160" w:line="259"/>
-        <w:ind w:right="0" w:left="0" w:firstLine="0"/>
-        <w:jc w:val="both"/>
-        <w:rPr>
-          <w:rFonts w:ascii="맑은 고딕" w:hAnsi="맑은 고딕" w:cs="맑은 고딕" w:eastAsia="맑은 고딕"/>
-          <w:color w:val="auto"/>
-          <w:spacing w:val="0"/>
-          <w:position w:val="0"/>
-          <w:sz w:val="20"/>
-          <w:shd w:fill="auto" w:val="clear"/>
-        </w:rPr>
-      </w:pPr>
-      <w:r>
-        <w:rPr>
-          <w:rFonts w:ascii="맑은 고딕" w:hAnsi="맑은 고딕" w:cs="맑은 고딕" w:eastAsia="맑은 고딕"/>
-          <w:color w:val="auto"/>
-          <w:spacing w:val="0"/>
-          <w:position w:val="0"/>
-          <w:sz w:val="20"/>
-          <w:shd w:fill="auto" w:val="clear"/>
-        </w:rPr>
-        <w:t xml:space="preserve">ex) Stay with me. -&gt; '</w:t>
-      </w:r>
-      <w:r>
-        <w:rPr>
-          <w:rFonts w:ascii="맑은 고딕" w:hAnsi="맑은 고딕" w:cs="맑은 고딕" w:eastAsia="맑은 고딕"/>
-          <w:color w:val="auto"/>
-          <w:spacing w:val="0"/>
-          <w:position w:val="0"/>
-          <w:sz w:val="20"/>
-          <w:shd w:fill="auto" w:val="clear"/>
-        </w:rPr>
-        <w:t xml:space="preserve">머무르다'와 '나'가 연결된 이미지 ( 내 곁에 머물러 줄래? )</w:t>
-      </w:r>
-    </w:p>
-    <w:p>
-      <w:pPr>
-        <w:spacing w:before="0" w:after="160" w:line="259"/>
-        <w:ind w:right="0" w:left="0" w:firstLine="0"/>
-        <w:jc w:val="both"/>
-        <w:rPr>
-          <w:rFonts w:ascii="맑은 고딕" w:hAnsi="맑은 고딕" w:cs="맑은 고딕" w:eastAsia="맑은 고딕"/>
-          <w:color w:val="auto"/>
-          <w:spacing w:val="0"/>
-          <w:position w:val="0"/>
-          <w:sz w:val="20"/>
-          <w:shd w:fill="auto" w:val="clear"/>
-        </w:rPr>
-      </w:pPr>
-      <w:r>
-        <w:rPr>
-          <w:rFonts w:ascii="맑은 고딕" w:hAnsi="맑은 고딕" w:cs="맑은 고딕" w:eastAsia="맑은 고딕"/>
-          <w:color w:val="auto"/>
-          <w:spacing w:val="0"/>
-          <w:position w:val="0"/>
-          <w:sz w:val="20"/>
-          <w:shd w:fill="auto" w:val="clear"/>
-        </w:rPr>
-        <w:t xml:space="preserve">ex) Get along with ~ -&gt; </w:t>
-      </w:r>
-      <w:r>
-        <w:rPr>
-          <w:rFonts w:ascii="맑은 고딕" w:hAnsi="맑은 고딕" w:cs="맑은 고딕" w:eastAsia="맑은 고딕"/>
-          <w:color w:val="auto"/>
-          <w:spacing w:val="0"/>
-          <w:position w:val="0"/>
-          <w:sz w:val="20"/>
-          <w:shd w:fill="auto" w:val="clear"/>
-        </w:rPr>
-        <w:t xml:space="preserve">가까이 따라서 (along) 움직이는 (get) 이미지가 ~와 연결된 이미지. </w:t>
-      </w:r>
-    </w:p>
-    <w:p>
-      <w:pPr>
-        <w:spacing w:before="0" w:after="160" w:line="259"/>
-        <w:ind w:right="0" w:left="0" w:firstLine="0"/>
-        <w:jc w:val="both"/>
-        <w:rPr>
-          <w:rFonts w:ascii="맑은 고딕" w:hAnsi="맑은 고딕" w:cs="맑은 고딕" w:eastAsia="맑은 고딕"/>
-          <w:color w:val="auto"/>
-          <w:spacing w:val="0"/>
-          <w:position w:val="0"/>
-          <w:sz w:val="20"/>
-          <w:shd w:fill="auto" w:val="clear"/>
-        </w:rPr>
-      </w:pPr>
-      <w:r>
-        <w:rPr>
-          <w:rFonts w:ascii="맑은 고딕" w:hAnsi="맑은 고딕" w:cs="맑은 고딕" w:eastAsia="맑은 고딕"/>
-          <w:color w:val="auto"/>
-          <w:spacing w:val="0"/>
-          <w:position w:val="0"/>
-          <w:sz w:val="20"/>
-          <w:shd w:fill="auto" w:val="clear"/>
-        </w:rPr>
-        <w:t xml:space="preserve">ex) End up with ~ -&gt; ~가 가까이 가서 끝나게 된 이미지. (결국 ~ 한)</w:t>
-      </w:r>
-    </w:p>
-    <w:p>
-      <w:pPr>
-        <w:spacing w:before="0" w:after="160" w:line="259"/>
-        <w:ind w:right="0" w:left="0" w:firstLine="0"/>
-        <w:jc w:val="both"/>
-        <w:rPr>
-          <w:rFonts w:ascii="맑은 고딕" w:hAnsi="맑은 고딕" w:cs="맑은 고딕" w:eastAsia="맑은 고딕"/>
-          <w:color w:val="auto"/>
-          <w:spacing w:val="0"/>
-          <w:position w:val="0"/>
-          <w:sz w:val="20"/>
-          <w:shd w:fill="auto" w:val="clear"/>
-        </w:rPr>
-      </w:pPr>
-    </w:p>
-    <w:p>
-      <w:pPr>
-        <w:spacing w:before="0" w:after="160" w:line="259"/>
-        <w:ind w:right="0" w:left="0" w:firstLine="0"/>
-        <w:jc w:val="both"/>
-        <w:rPr>
-          <w:rFonts w:ascii="맑은 고딕" w:hAnsi="맑은 고딕" w:cs="맑은 고딕" w:eastAsia="맑은 고딕"/>
-          <w:color w:val="FF0000"/>
-          <w:spacing w:val="0"/>
-          <w:position w:val="0"/>
-          <w:sz w:val="20"/>
-          <w:shd w:fill="FFFF00" w:val="clear"/>
-        </w:rPr>
-      </w:pPr>
-      <w:r>
-        <w:rPr>
-          <w:rFonts w:ascii="맑은 고딕" w:hAnsi="맑은 고딕" w:cs="맑은 고딕" w:eastAsia="맑은 고딕"/>
-          <w:b/>
-          <w:color w:val="FF0000"/>
-          <w:spacing w:val="0"/>
-          <w:position w:val="0"/>
-          <w:sz w:val="20"/>
-          <w:shd w:fill="FFFF00" w:val="clear"/>
-        </w:rPr>
-        <w:t xml:space="preserve">-'on'   </w:t>
-      </w:r>
-      <w:r>
-        <w:rPr>
-          <w:rFonts w:ascii="맑은 고딕" w:hAnsi="맑은 고딕" w:cs="맑은 고딕" w:eastAsia="맑은 고딕"/>
-          <w:b/>
-          <w:color w:val="FF0000"/>
-          <w:spacing w:val="0"/>
-          <w:position w:val="0"/>
-          <w:sz w:val="20"/>
-          <w:shd w:fill="FFFF00" w:val="clear"/>
-        </w:rPr>
-        <w:t xml:space="preserve">어딘가 표면(물리, 추상 등)에 접촉한 이미지.</w:t>
+        <w:t xml:space="preserve">-'on'   어딘가 표면(물리, 추상 등)에 접촉한 이미지.</w:t>
       </w:r>
     </w:p>
     <w:p>

--- a/KKH/20190403/Word.docx
+++ b/KKH/20190403/Word.docx
@@ -971,6 +971,142 @@
           <w:shd w:fill="auto" w:val="clear"/>
         </w:rPr>
       </w:pPr>
+      <w:r>
+        <w:rPr>
+          <w:rFonts w:ascii="맑은 고딕" w:hAnsi="맑은 고딕" w:cs="맑은 고딕" w:eastAsia="맑은 고딕"/>
+          <w:color w:val="auto"/>
+          <w:spacing w:val="0"/>
+          <w:position w:val="0"/>
+          <w:sz w:val="20"/>
+          <w:shd w:fill="auto" w:val="clear"/>
+        </w:rPr>
+        <w:t xml:space="preserve">How about lunch today?</w:t>
+        <w:tab/>
+        <w:tab/>
+        <w:tab/>
+      </w:r>
+      <w:r>
+        <w:rPr>
+          <w:rFonts w:ascii="맑은 고딕" w:hAnsi="맑은 고딕" w:cs="맑은 고딕" w:eastAsia="맑은 고딕"/>
+          <w:color w:val="auto"/>
+          <w:spacing w:val="0"/>
+          <w:position w:val="0"/>
+          <w:sz w:val="20"/>
+          <w:shd w:fill="auto" w:val="clear"/>
+        </w:rPr>
+        <w:t xml:space="preserve">오늘 점심 같이 하는 거 어때?</w:t>
+      </w:r>
+    </w:p>
+    <w:p>
+      <w:pPr>
+        <w:spacing w:before="0" w:after="160" w:line="259"/>
+        <w:ind w:right="0" w:left="0" w:firstLine="0"/>
+        <w:jc w:val="both"/>
+        <w:rPr>
+          <w:rFonts w:ascii="맑은 고딕" w:hAnsi="맑은 고딕" w:cs="맑은 고딕" w:eastAsia="맑은 고딕"/>
+          <w:color w:val="auto"/>
+          <w:spacing w:val="0"/>
+          <w:position w:val="0"/>
+          <w:sz w:val="20"/>
+          <w:shd w:fill="auto" w:val="clear"/>
+        </w:rPr>
+      </w:pPr>
+      <w:r>
+        <w:rPr>
+          <w:rFonts w:ascii="맑은 고딕" w:hAnsi="맑은 고딕" w:cs="맑은 고딕" w:eastAsia="맑은 고딕"/>
+          <w:color w:val="auto"/>
+          <w:spacing w:val="0"/>
+          <w:position w:val="0"/>
+          <w:sz w:val="20"/>
+          <w:shd w:fill="auto" w:val="clear"/>
+        </w:rPr>
+        <w:tab/>
+        <w:t xml:space="preserve">= What about lunch today?</w:t>
+      </w:r>
+    </w:p>
+    <w:p>
+      <w:pPr>
+        <w:spacing w:before="0" w:after="160" w:line="259"/>
+        <w:ind w:right="0" w:left="0" w:firstLine="0"/>
+        <w:jc w:val="both"/>
+        <w:rPr>
+          <w:rFonts w:ascii="맑은 고딕" w:hAnsi="맑은 고딕" w:cs="맑은 고딕" w:eastAsia="맑은 고딕"/>
+          <w:color w:val="auto"/>
+          <w:spacing w:val="0"/>
+          <w:position w:val="0"/>
+          <w:sz w:val="20"/>
+          <w:shd w:fill="auto" w:val="clear"/>
+        </w:rPr>
+      </w:pPr>
+      <w:r>
+        <w:rPr>
+          <w:rFonts w:ascii="맑은 고딕" w:hAnsi="맑은 고딕" w:cs="맑은 고딕" w:eastAsia="맑은 고딕"/>
+          <w:color w:val="auto"/>
+          <w:spacing w:val="0"/>
+          <w:position w:val="0"/>
+          <w:sz w:val="20"/>
+          <w:shd w:fill="auto" w:val="clear"/>
+        </w:rPr>
+        <w:t xml:space="preserve">I haven't seen Paul in ages.</w:t>
+        <w:tab/>
+        <w:tab/>
+        <w:tab/>
+        <w:t xml:space="preserve">폴을 본지 꽤 오래 되었따.</w:t>
+      </w:r>
+    </w:p>
+    <w:p>
+      <w:pPr>
+        <w:spacing w:before="0" w:after="160" w:line="259"/>
+        <w:ind w:right="0" w:left="0" w:firstLine="0"/>
+        <w:jc w:val="both"/>
+        <w:rPr>
+          <w:rFonts w:ascii="맑은 고딕" w:hAnsi="맑은 고딕" w:cs="맑은 고딕" w:eastAsia="맑은 고딕"/>
+          <w:color w:val="auto"/>
+          <w:spacing w:val="0"/>
+          <w:position w:val="0"/>
+          <w:sz w:val="20"/>
+          <w:shd w:fill="auto" w:val="clear"/>
+        </w:rPr>
+      </w:pPr>
+      <w:r>
+        <w:rPr>
+          <w:rFonts w:ascii="맑은 고딕" w:hAnsi="맑은 고딕" w:cs="맑은 고딕" w:eastAsia="맑은 고딕"/>
+          <w:color w:val="auto"/>
+          <w:spacing w:val="0"/>
+          <w:position w:val="0"/>
+          <w:sz w:val="20"/>
+          <w:shd w:fill="auto" w:val="clear"/>
+        </w:rPr>
+        <w:tab/>
+        <w:t xml:space="preserve">= I haven't seen Paul in a while.</w:t>
+      </w:r>
+    </w:p>
+    <w:p>
+      <w:pPr>
+        <w:spacing w:before="0" w:after="160" w:line="259"/>
+        <w:ind w:right="0" w:left="0" w:firstLine="0"/>
+        <w:jc w:val="both"/>
+        <w:rPr>
+          <w:rFonts w:ascii="맑은 고딕" w:hAnsi="맑은 고딕" w:cs="맑은 고딕" w:eastAsia="맑은 고딕"/>
+          <w:color w:val="auto"/>
+          <w:spacing w:val="0"/>
+          <w:position w:val="0"/>
+          <w:sz w:val="20"/>
+          <w:shd w:fill="auto" w:val="clear"/>
+        </w:rPr>
+      </w:pPr>
+      <w:r>
+        <w:rPr>
+          <w:rFonts w:ascii="맑은 고딕" w:hAnsi="맑은 고딕" w:cs="맑은 고딕" w:eastAsia="맑은 고딕"/>
+          <w:color w:val="auto"/>
+          <w:spacing w:val="0"/>
+          <w:position w:val="0"/>
+          <w:sz w:val="20"/>
+          <w:shd w:fill="auto" w:val="clear"/>
+        </w:rPr>
+        <w:tab/>
+        <w:t xml:space="preserve">= I don't see Paul much these days.</w:t>
+      </w:r>
     </w:p>
     <w:p>
       <w:pPr>
@@ -1030,16 +1166,6 @@
         <w:t xml:space="preserve">It would have to be a late lunch</w:t>
         <w:tab/>
         <w:tab/>
-      </w:r>
-      <w:r>
-        <w:rPr>
-          <w:rFonts w:ascii="맑은 고딕" w:hAnsi="맑은 고딕" w:cs="맑은 고딕" w:eastAsia="맑은 고딕"/>
-          <w:color w:val="auto"/>
-          <w:spacing w:val="0"/>
-          <w:position w:val="0"/>
-          <w:sz w:val="20"/>
-          <w:shd w:fill="auto" w:val="clear"/>
-        </w:rPr>
         <w:t xml:space="preserve">점심이 좀 늦어질 텐데.</w:t>
       </w:r>
     </w:p>
